--- a/Software documents/K28_Group5_CONOPS.docx
+++ b/Software documents/K28_Group5_CONOPS.docx
@@ -74,7 +74,7 @@
     </w:p>
     <w:p>
       <w:pPr>
-        <w:pStyle w:val="Tiu"/>
+        <w:pStyle w:val="Title"/>
         <w:spacing w:line="276" w:lineRule="auto"/>
         <w:ind w:firstLine="292"/>
         <w:rPr>
@@ -85,7 +85,7 @@
     </w:p>
     <w:p>
       <w:pPr>
-        <w:pStyle w:val="Tiu"/>
+        <w:pStyle w:val="Title"/>
         <w:spacing w:line="276" w:lineRule="auto"/>
         <w:ind w:firstLine="292"/>
         <w:jc w:val="center"/>
@@ -108,7 +108,7 @@
     </w:p>
     <w:p>
       <w:pPr>
-        <w:pStyle w:val="Tiu"/>
+        <w:pStyle w:val="Title"/>
         <w:spacing w:line="360" w:lineRule="auto"/>
         <w:ind w:firstLine="292"/>
         <w:jc w:val="center"/>
@@ -131,7 +131,7 @@
     </w:p>
     <w:p>
       <w:pPr>
-        <w:pStyle w:val="Tiu"/>
+        <w:pStyle w:val="Title"/>
         <w:ind w:firstLine="292"/>
         <w:jc w:val="center"/>
         <w:rPr>
@@ -151,7 +151,7 @@
     </w:p>
     <w:p>
       <w:pPr>
-        <w:pStyle w:val="Tiu"/>
+        <w:pStyle w:val="Title"/>
         <w:ind w:firstLine="292"/>
         <w:rPr>
           <w:sz w:val="32"/>
@@ -162,7 +162,7 @@
     </w:p>
     <w:p>
       <w:pPr>
-        <w:pStyle w:val="Tiu"/>
+        <w:pStyle w:val="Title"/>
         <w:ind w:firstLine="292"/>
         <w:jc w:val="center"/>
         <w:rPr>
@@ -176,6 +176,15 @@
       </w:r>
       <w:r>
         <w:instrText xml:space="preserve"> INCLUDEPICTURE "https://insacmau.com/wp-content/uploads/2023/02/logo-van-lang-896x1024.png" \* MERGEFORMATINET </w:instrText>
+      </w:r>
+      <w:r>
+        <w:fldChar w:fldCharType="separate"/>
+      </w:r>
+      <w:r>
+        <w:fldChar w:fldCharType="begin"/>
+      </w:r>
+      <w:r>
+        <w:instrText xml:space="preserve"> INCLUDEPICTURE  "https://insacmau.com/wp-content/uploads/2023/02/logo-van-lang-896x1024.png" \* MERGEFORMATINET </w:instrText>
       </w:r>
       <w:r>
         <w:fldChar w:fldCharType="separate"/>
@@ -345,7 +354,7 @@
             <v:path o:extrusionok="f" gradientshapeok="t" o:connecttype="rect"/>
             <o:lock v:ext="edit" aspectratio="t"/>
           </v:shapetype>
-          <v:shape id="_x0000_i1034" type="#_x0000_t75" alt="Tải Logo Văn Lang Miễn Phí Các Định Dạng AI, EPS, PNG, JPG ..." style="width:79.3pt;height:93.7pt">
+          <v:shape id="_x0000_i1025" type="#_x0000_t75" alt="Tải Logo Văn Lang Miễn Phí Các Định Dạng AI, EPS, PNG, JPG ..." style="width:79.55pt;height:93.75pt">
             <v:imagedata r:id="rId10" r:href="rId11"/>
           </v:shape>
         </w:pict>
@@ -401,10 +410,13 @@
       <w:r>
         <w:fldChar w:fldCharType="end"/>
       </w:r>
-    </w:p>
-    <w:p>
-      <w:pPr>
-        <w:pStyle w:val="Tiu"/>
+      <w:r>
+        <w:fldChar w:fldCharType="end"/>
+      </w:r>
+    </w:p>
+    <w:p>
+      <w:pPr>
+        <w:pStyle w:val="Title"/>
         <w:ind w:firstLine="292"/>
         <w:rPr>
           <w:rFonts w:ascii="Times New Roman" w:hAnsi="Times New Roman"/>
@@ -416,7 +428,7 @@
     </w:p>
     <w:p>
       <w:pPr>
-        <w:pStyle w:val="Tiu"/>
+        <w:pStyle w:val="Title"/>
         <w:ind w:firstLine="292"/>
         <w:rPr>
           <w:rFonts w:ascii="Times New Roman" w:hAnsi="Times New Roman"/>
@@ -428,7 +440,7 @@
     </w:p>
     <w:p>
       <w:pPr>
-        <w:pStyle w:val="Tiu"/>
+        <w:pStyle w:val="Title"/>
         <w:ind w:firstLine="292"/>
         <w:rPr>
           <w:rFonts w:ascii="Times New Roman" w:hAnsi="Times New Roman"/>
@@ -440,7 +452,7 @@
     </w:p>
     <w:p>
       <w:pPr>
-        <w:pStyle w:val="Tiu"/>
+        <w:pStyle w:val="Title"/>
         <w:ind w:firstLine="292"/>
         <w:rPr>
           <w:rFonts w:ascii="Times New Roman" w:hAnsi="Times New Roman"/>
@@ -452,7 +464,7 @@
     </w:p>
     <w:p>
       <w:pPr>
-        <w:pStyle w:val="Tiu"/>
+        <w:pStyle w:val="Title"/>
         <w:ind w:firstLine="292"/>
         <w:rPr>
           <w:rFonts w:ascii="Times New Roman" w:hAnsi="Times New Roman"/>
@@ -464,7 +476,7 @@
     </w:p>
     <w:p>
       <w:pPr>
-        <w:pStyle w:val="Chntrang"/>
+        <w:pStyle w:val="Footer"/>
         <w:spacing w:line="312" w:lineRule="auto"/>
         <w:ind w:firstLine="292"/>
         <w:jc w:val="center"/>
@@ -478,7 +490,7 @@
     </w:p>
     <w:p>
       <w:pPr>
-        <w:pStyle w:val="Chntrang"/>
+        <w:pStyle w:val="Footer"/>
         <w:spacing w:line="312" w:lineRule="auto"/>
         <w:ind w:firstLine="292"/>
         <w:jc w:val="center"/>
@@ -487,115 +499,21 @@
           <w:b/>
           <w:sz w:val="44"/>
           <w:szCs w:val="44"/>
-          <w:lang w:val="pt-BR"/>
-        </w:rPr>
-      </w:pPr>
-      <w:r>
-        <w:rPr>
-          <w:rFonts w:asciiTheme="majorHAnsi" w:hAnsiTheme="majorHAnsi" w:cstheme="majorHAnsi"/>
-          <w:b/>
-          <w:noProof/>
-          <w:sz w:val="44"/>
-          <w:szCs w:val="44"/>
-          <w:lang w:val="pt-BR"/>
-        </w:rPr>
-        <mc:AlternateContent>
-          <mc:Choice Requires="wps">
-            <w:drawing>
-              <wp:anchor distT="45720" distB="45720" distL="114300" distR="114300" simplePos="0" relativeHeight="251662336" behindDoc="0" locked="0" layoutInCell="1" allowOverlap="1" wp14:anchorId="13CD34C1" wp14:editId="13CD34C2">
-                <wp:simplePos x="0" y="0"/>
-                <wp:positionH relativeFrom="column">
-                  <wp:posOffset>1301115</wp:posOffset>
-                </wp:positionH>
-                <wp:positionV relativeFrom="paragraph">
-                  <wp:posOffset>254000</wp:posOffset>
-                </wp:positionV>
-                <wp:extent cx="3429000" cy="1404620"/>
-                <wp:effectExtent l="0" t="0" r="0" b="0"/>
-                <wp:wrapNone/>
-                <wp:docPr id="1479812382" name="Hộp Văn bản 2"/>
-                <wp:cNvGraphicFramePr>
-                  <a:graphicFrameLocks xmlns:a="http://schemas.openxmlformats.org/drawingml/2006/main"/>
-                </wp:cNvGraphicFramePr>
-                <a:graphic xmlns:a="http://schemas.openxmlformats.org/drawingml/2006/main">
-                  <a:graphicData uri="http://schemas.microsoft.com/office/word/2010/wordprocessingShape">
-                    <wps:wsp>
-                      <wps:cNvSpPr txBox="1">
-                        <a:spLocks noChangeArrowheads="1"/>
-                      </wps:cNvSpPr>
-                      <wps:spPr bwMode="auto">
-                        <a:xfrm>
-                          <a:off x="0" y="0"/>
-                          <a:ext cx="3429000" cy="1404620"/>
-                        </a:xfrm>
-                        <a:prstGeom prst="rect">
-                          <a:avLst/>
-                        </a:prstGeom>
-                        <a:noFill/>
-                        <a:ln w="9525">
-                          <a:noFill/>
-                          <a:miter lim="800000"/>
-                        </a:ln>
-                      </wps:spPr>
-                      <wps:txbx>
-                        <w:txbxContent>
-                          <w:p>
-                            <w:r>
-                              <w:t>(Tiếp tục từ nội dung của Team Assignment 1)</w:t>
-                            </w:r>
-                          </w:p>
-                        </w:txbxContent>
-                      </wps:txbx>
-                      <wps:bodyPr rot="0" vert="horz" wrap="square" lIns="91440" tIns="45720" rIns="91440" bIns="45720" anchor="t" anchorCtr="0">
-                        <a:spAutoFit/>
-                      </wps:bodyPr>
-                    </wps:wsp>
-                  </a:graphicData>
-                </a:graphic>
-                <wp14:sizeRelH relativeFrom="page">
-                  <wp14:pctWidth>0</wp14:pctWidth>
-                </wp14:sizeRelH>
-                <wp14:sizeRelV relativeFrom="margin">
-                  <wp14:pctHeight>20000</wp14:pctHeight>
-                </wp14:sizeRelV>
-              </wp:anchor>
-            </w:drawing>
-          </mc:Choice>
-          <mc:Fallback>
-            <w:pict>
-              <v:shapetype w14:anchorId="13CD34C1" id="_x0000_t202" coordsize="21600,21600" o:spt="202" path="m,l,21600r21600,l21600,xe">
-                <v:stroke joinstyle="miter"/>
-                <v:path gradientshapeok="t" o:connecttype="rect"/>
-              </v:shapetype>
-              <v:shape id="Hộp Văn bản 2" o:spid="_x0000_s1026" type="#_x0000_t202" style="position:absolute;left:0;text-align:left;margin-left:102.45pt;margin-top:20pt;width:270pt;height:110.6pt;z-index:251662336;visibility:visible;mso-wrap-style:square;mso-width-percent:0;mso-height-percent:200;mso-wrap-distance-left:9pt;mso-wrap-distance-top:3.6pt;mso-wrap-distance-right:9pt;mso-wrap-distance-bottom:3.6pt;mso-position-horizontal:absolute;mso-position-horizontal-relative:text;mso-position-vertical:absolute;mso-position-vertical-relative:text;mso-width-percent:0;mso-height-percent:200;mso-width-relative:page;mso-height-relative:margin;v-text-anchor:top" o:gfxdata="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" filled="f" stroked="f">
-                <v:textbox style="mso-fit-shape-to-text:t">
-                  <w:txbxContent>
-                    <w:p>
-                      <w:r>
-                        <w:t>(Tiếp tục từ nội dung của Team Assignment 1)</w:t>
-                      </w:r>
-                    </w:p>
-                  </w:txbxContent>
-                </v:textbox>
-              </v:shape>
-            </w:pict>
-          </mc:Fallback>
-        </mc:AlternateContent>
-      </w:r>
+        </w:rPr>
+      </w:pPr>
       <w:r>
         <w:rPr>
           <w:rFonts w:asciiTheme="majorHAnsi" w:hAnsiTheme="majorHAnsi" w:cstheme="majorHAnsi"/>
           <w:b/>
           <w:sz w:val="44"/>
           <w:szCs w:val="44"/>
-          <w:lang w:val="pt-BR"/>
-        </w:rPr>
-        <w:t>TEAM ASSIGNMENT 2</w:t>
-      </w:r>
-    </w:p>
-    <w:p>
-      <w:pPr>
-        <w:pStyle w:val="Tiu"/>
+        </w:rPr>
+        <w:t>Concept of Operations document</w:t>
+      </w:r>
+    </w:p>
+    <w:p>
+      <w:pPr>
+        <w:pStyle w:val="Title"/>
         <w:spacing w:line="360" w:lineRule="auto"/>
         <w:ind w:firstLine="292"/>
         <w:rPr>
@@ -607,13 +525,12 @@
           <w:sz w:val="6"/>
           <w:szCs w:val="28"/>
           <w:u w:val="single"/>
-          <w:lang w:val="pt-BR"/>
-        </w:rPr>
-      </w:pPr>
-    </w:p>
-    <w:p>
-      <w:pPr>
-        <w:pStyle w:val="Tiu"/>
+        </w:rPr>
+      </w:pPr>
+    </w:p>
+    <w:p>
+      <w:pPr>
+        <w:pStyle w:val="Title"/>
         <w:tabs>
           <w:tab w:val="left" w:pos="4526"/>
           <w:tab w:val="left" w:pos="4672"/>
@@ -625,13 +542,12 @@
           <w:i/>
           <w:sz w:val="22"/>
           <w:szCs w:val="30"/>
-          <w:lang w:val="pt-BR"/>
-        </w:rPr>
-      </w:pPr>
-    </w:p>
-    <w:p>
-      <w:pPr>
-        <w:pStyle w:val="Tiu"/>
+        </w:rPr>
+      </w:pPr>
+    </w:p>
+    <w:p>
+      <w:pPr>
+        <w:pStyle w:val="Title"/>
         <w:tabs>
           <w:tab w:val="left" w:pos="1134"/>
           <w:tab w:val="left" w:pos="3828"/>
@@ -642,7 +558,6 @@
           <w:i/>
           <w:sz w:val="26"/>
           <w:szCs w:val="26"/>
-          <w:lang w:val="pt-BR"/>
         </w:rPr>
       </w:pPr>
       <w:r>
@@ -746,7 +661,11 @@
           </mc:Choice>
           <mc:Fallback>
             <w:pict>
-              <v:shape w14:anchorId="13CD34C3" id="_x0000_s1027" type="#_x0000_t202" style="position:absolute;left:0;text-align:left;margin-left:327.3pt;margin-top:20.45pt;width:122.3pt;height:134.15pt;z-index:251661312;visibility:visible;mso-wrap-style:square;mso-wrap-distance-left:9pt;mso-wrap-distance-top:3.6pt;mso-wrap-distance-right:9pt;mso-wrap-distance-bottom:3.6pt;mso-position-horizontal:absolute;mso-position-horizontal-relative:margin;mso-position-vertical:absolute;mso-position-vertical-relative:text;v-text-anchor:top" o:gfxdata="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" filled="f" stroked="f">
+              <v:shapetype w14:anchorId="13CD34C3" id="_x0000_t202" coordsize="21600,21600" o:spt="202" path="m,l,21600r21600,l21600,xe">
+                <v:stroke joinstyle="miter"/>
+                <v:path gradientshapeok="t" o:connecttype="rect"/>
+              </v:shapetype>
+              <v:shape id="Hộp Văn bản 2" o:spid="_x0000_s1026" type="#_x0000_t202" style="position:absolute;left:0;text-align:left;margin-left:327.3pt;margin-top:20.45pt;width:122.3pt;height:134.15pt;z-index:251661312;visibility:visible;mso-wrap-style:square;mso-wrap-distance-left:9pt;mso-wrap-distance-top:3.6pt;mso-wrap-distance-right:9pt;mso-wrap-distance-bottom:3.6pt;mso-position-horizontal:absolute;mso-position-horizontal-relative:margin;mso-position-vertical:absolute;mso-position-vertical-relative:text;v-text-anchor:top" o:gfxdata="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" filled="f" stroked="f">
                 <v:textbox>
                   <w:txbxContent>
                     <w:p>
@@ -898,7 +817,7 @@
           </mc:Choice>
           <mc:Fallback>
             <w:pict>
-              <v:shape w14:anchorId="13CD34C5" id="_x0000_s1028" type="#_x0000_t202" style="position:absolute;left:0;text-align:left;margin-left:191.95pt;margin-top:21.6pt;width:142.25pt;height:134.75pt;z-index:251660288;visibility:visible;mso-wrap-style:square;mso-wrap-distance-left:9pt;mso-wrap-distance-top:3.6pt;mso-wrap-distance-right:9pt;mso-wrap-distance-bottom:3.6pt;mso-position-horizontal:absolute;mso-position-horizontal-relative:text;mso-position-vertical:absolute;mso-position-vertical-relative:text;v-text-anchor:top" o:gfxdata="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" filled="f" stroked="f">
+              <v:shape w14:anchorId="13CD34C5" id="_x0000_s1027" type="#_x0000_t202" style="position:absolute;left:0;text-align:left;margin-left:191.95pt;margin-top:21.6pt;width:142.25pt;height:134.75pt;z-index:251660288;visibility:visible;mso-wrap-style:square;mso-wrap-distance-left:9pt;mso-wrap-distance-top:3.6pt;mso-wrap-distance-right:9pt;mso-wrap-distance-bottom:3.6pt;mso-position-horizontal:absolute;mso-position-horizontal-relative:text;mso-position-vertical:absolute;mso-position-vertical-relative:text;v-text-anchor:top" o:gfxdata="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" filled="f" stroked="f">
                 <v:textbox>
                   <w:txbxContent>
                     <w:p>
@@ -954,7 +873,6 @@
         <w:rPr>
           <w:rFonts w:ascii="Times New Roman" w:hAnsi="Times New Roman"/>
           <w:sz w:val="26"/>
-          <w:lang w:val="pt-BR"/>
         </w:rPr>
         <w:tab/>
       </w:r>
@@ -964,7 +882,6 @@
           <w:i/>
           <w:sz w:val="26"/>
           <w:szCs w:val="26"/>
-          <w:lang w:val="pt-BR"/>
         </w:rPr>
         <w:t xml:space="preserve">Sinh viên thực hiện </w:t>
       </w:r>
@@ -974,7 +891,6 @@
           <w:i/>
           <w:sz w:val="26"/>
           <w:szCs w:val="26"/>
-          <w:lang w:val="pt-BR"/>
         </w:rPr>
         <w:tab/>
       </w:r>
@@ -984,14 +900,13 @@
           <w:iCs/>
           <w:sz w:val="26"/>
           <w:szCs w:val="26"/>
-          <w:lang w:val="pt-BR"/>
         </w:rPr>
         <w:t>:</w:t>
       </w:r>
     </w:p>
     <w:p>
       <w:pPr>
-        <w:pStyle w:val="Tiu"/>
+        <w:pStyle w:val="Title"/>
         <w:tabs>
           <w:tab w:val="left" w:pos="1134"/>
           <w:tab w:val="left" w:pos="3828"/>
@@ -1001,13 +916,12 @@
           <w:rFonts w:ascii="Times New Roman" w:hAnsi="Times New Roman"/>
           <w:iCs/>
           <w:szCs w:val="28"/>
-          <w:lang w:val="pt-BR"/>
-        </w:rPr>
-      </w:pPr>
-    </w:p>
-    <w:p>
-      <w:pPr>
-        <w:pStyle w:val="Tiu"/>
+        </w:rPr>
+      </w:pPr>
+    </w:p>
+    <w:p>
+      <w:pPr>
+        <w:pStyle w:val="Title"/>
         <w:tabs>
           <w:tab w:val="left" w:pos="1134"/>
           <w:tab w:val="left" w:pos="3828"/>
@@ -1017,7 +931,6 @@
           <w:rFonts w:ascii="Times New Roman" w:hAnsi="Times New Roman"/>
           <w:sz w:val="26"/>
           <w:szCs w:val="26"/>
-          <w:lang w:val="pt-BR"/>
         </w:rPr>
       </w:pPr>
       <w:r>
@@ -1025,7 +938,6 @@
           <w:rFonts w:ascii="Times New Roman" w:hAnsi="Times New Roman"/>
           <w:i/>
           <w:szCs w:val="28"/>
-          <w:lang w:val="pt-BR"/>
         </w:rPr>
         <w:tab/>
       </w:r>
@@ -1035,7 +947,6 @@
           <w:i/>
           <w:sz w:val="26"/>
           <w:szCs w:val="26"/>
-          <w:lang w:val="pt-BR"/>
         </w:rPr>
         <w:t>Giảng viên hướng dẫn</w:t>
       </w:r>
@@ -1045,7 +956,6 @@
           <w:i/>
           <w:sz w:val="26"/>
           <w:szCs w:val="26"/>
-          <w:lang w:val="pt-BR"/>
         </w:rPr>
         <w:tab/>
       </w:r>
@@ -1055,7 +965,6 @@
           <w:iCs/>
           <w:sz w:val="26"/>
           <w:szCs w:val="26"/>
-          <w:lang w:val="pt-BR"/>
         </w:rPr>
         <w:t xml:space="preserve">:  </w:t>
       </w:r>
@@ -1065,7 +974,6 @@
           <w:i/>
           <w:sz w:val="26"/>
           <w:szCs w:val="26"/>
-          <w:lang w:val="pt-BR"/>
         </w:rPr>
         <w:t>Thầy</w:t>
       </w:r>
@@ -1075,14 +983,13 @@
           <w:iCs/>
           <w:sz w:val="26"/>
           <w:szCs w:val="26"/>
-          <w:lang w:val="pt-BR"/>
         </w:rPr>
         <w:t xml:space="preserve"> Nguyễn Hữu Quốc</w:t>
       </w:r>
     </w:p>
     <w:p>
       <w:pPr>
-        <w:pStyle w:val="Tiu"/>
+        <w:pStyle w:val="Title"/>
         <w:tabs>
           <w:tab w:val="left" w:pos="1276"/>
         </w:tabs>
@@ -1091,19 +998,17 @@
           <w:rFonts w:ascii="Times New Roman" w:hAnsi="Times New Roman"/>
           <w:sz w:val="50"/>
           <w:szCs w:val="80"/>
-          <w:lang w:val="pt-BR"/>
-        </w:rPr>
-      </w:pPr>
-    </w:p>
-    <w:p>
-      <w:pPr>
-        <w:pStyle w:val="Tiu"/>
+        </w:rPr>
+      </w:pPr>
+    </w:p>
+    <w:p>
+      <w:pPr>
+        <w:pStyle w:val="Title"/>
         <w:ind w:firstLine="292"/>
         <w:rPr>
           <w:rFonts w:ascii="Times New Roman" w:hAnsi="Times New Roman"/>
           <w:sz w:val="30"/>
           <w:szCs w:val="28"/>
-          <w:lang w:val="pt-BR"/>
         </w:rPr>
       </w:pPr>
     </w:p>
@@ -1113,7 +1018,6 @@
           <w:b/>
           <w:i/>
           <w:iCs/>
-          <w:lang w:val="pt-BR"/>
         </w:rPr>
       </w:pPr>
     </w:p>
@@ -1123,7 +1027,6 @@
           <w:b/>
           <w:i/>
           <w:iCs/>
-          <w:lang w:val="pt-BR"/>
         </w:rPr>
       </w:pPr>
     </w:p>
@@ -1134,7 +1037,6 @@
           <w:b/>
           <w:i/>
           <w:iCs/>
-          <w:lang w:val="pt-BR"/>
         </w:rPr>
       </w:pPr>
     </w:p>
@@ -1144,7 +1046,6 @@
           <w:b/>
           <w:i/>
           <w:iCs/>
-          <w:lang w:val="pt-BR"/>
         </w:rPr>
       </w:pPr>
     </w:p>
@@ -1155,7 +1056,6 @@
           <w:b/>
           <w:i/>
           <w:iCs/>
-          <w:lang w:val="pt-BR"/>
         </w:rPr>
         <w:sectPr>
           <w:headerReference w:type="default" r:id="rId12"/>
@@ -1172,7 +1072,6 @@
           <w:b/>
           <w:i/>
           <w:iCs/>
-          <w:lang w:val="pt-BR"/>
         </w:rPr>
         <w:t>Hồ Chí Minh, 12 tháng 12 năm 202</w:t>
       </w:r>
@@ -1218,7 +1117,7 @@
           </w:pPr>
           <w:r>
             <w:rPr>
-              <w:rStyle w:val="TiuChar"/>
+              <w:rStyle w:val="TitleChar"/>
               <w:b/>
               <w:bCs/>
               <w:sz w:val="28"/>
@@ -1231,7 +1130,7 @@
     </w:sdt>
     <w:p>
       <w:pPr>
-        <w:pStyle w:val="Banghinhminhhoa"/>
+        <w:pStyle w:val="TableofFigures"/>
         <w:tabs>
           <w:tab w:val="right" w:leader="dot" w:pos="9016"/>
         </w:tabs>
@@ -1259,7 +1158,7 @@
     </w:p>
     <w:p>
       <w:pPr>
-        <w:pStyle w:val="u1"/>
+        <w:pStyle w:val="Heading1"/>
         <w:numPr>
           <w:ilvl w:val="0"/>
           <w:numId w:val="0"/>
@@ -1282,7 +1181,7 @@
     </w:p>
     <w:p>
       <w:pPr>
-        <w:pStyle w:val="u1"/>
+        <w:pStyle w:val="Heading1"/>
         <w:spacing w:line="360" w:lineRule="auto"/>
         <w:jc w:val="both"/>
       </w:pPr>
@@ -1293,7 +1192,7 @@
     </w:p>
     <w:p>
       <w:pPr>
-        <w:pStyle w:val="u2"/>
+        <w:pStyle w:val="Heading2"/>
         <w:spacing w:line="360" w:lineRule="auto"/>
         <w:jc w:val="both"/>
       </w:pPr>
@@ -1321,7 +1220,7 @@
     </w:p>
     <w:p>
       <w:pPr>
-        <w:pStyle w:val="u2"/>
+        <w:pStyle w:val="Heading2"/>
         <w:spacing w:line="360" w:lineRule="auto"/>
         <w:jc w:val="both"/>
       </w:pPr>
@@ -1340,7 +1239,7 @@
     </w:p>
     <w:p>
       <w:pPr>
-        <w:pStyle w:val="oancuaDanhsach"/>
+        <w:pStyle w:val="ListParagraph"/>
         <w:numPr>
           <w:ilvl w:val="0"/>
           <w:numId w:val="2"/>
@@ -1354,7 +1253,7 @@
     </w:p>
     <w:p>
       <w:pPr>
-        <w:pStyle w:val="oancuaDanhsach"/>
+        <w:pStyle w:val="ListParagraph"/>
         <w:numPr>
           <w:ilvl w:val="0"/>
           <w:numId w:val="2"/>
@@ -1368,7 +1267,7 @@
     </w:p>
     <w:p>
       <w:pPr>
-        <w:pStyle w:val="oancuaDanhsach"/>
+        <w:pStyle w:val="ListParagraph"/>
         <w:numPr>
           <w:ilvl w:val="0"/>
           <w:numId w:val="2"/>
@@ -1382,7 +1281,7 @@
     </w:p>
     <w:p>
       <w:pPr>
-        <w:pStyle w:val="oancuaDanhsach"/>
+        <w:pStyle w:val="ListParagraph"/>
         <w:numPr>
           <w:ilvl w:val="0"/>
           <w:numId w:val="2"/>
@@ -1397,7 +1296,7 @@
     </w:p>
     <w:p>
       <w:pPr>
-        <w:pStyle w:val="oancuaDanhsach"/>
+        <w:pStyle w:val="ListParagraph"/>
         <w:numPr>
           <w:ilvl w:val="0"/>
           <w:numId w:val="2"/>
@@ -1411,7 +1310,7 @@
     </w:p>
     <w:p>
       <w:pPr>
-        <w:pStyle w:val="oancuaDanhsach"/>
+        <w:pStyle w:val="ListParagraph"/>
         <w:numPr>
           <w:ilvl w:val="0"/>
           <w:numId w:val="2"/>
@@ -1425,7 +1324,7 @@
     </w:p>
     <w:p>
       <w:pPr>
-        <w:pStyle w:val="u1"/>
+        <w:pStyle w:val="Heading1"/>
         <w:spacing w:line="360" w:lineRule="auto"/>
         <w:jc w:val="both"/>
       </w:pPr>
@@ -1435,7 +1334,7 @@
     </w:p>
     <w:p>
       <w:pPr>
-        <w:pStyle w:val="u2"/>
+        <w:pStyle w:val="Heading2"/>
         <w:spacing w:line="360" w:lineRule="auto"/>
         <w:jc w:val="both"/>
       </w:pPr>
@@ -1454,7 +1353,7 @@
     </w:p>
     <w:p>
       <w:pPr>
-        <w:pStyle w:val="oancuaDanhsach"/>
+        <w:pStyle w:val="ListParagraph"/>
         <w:numPr>
           <w:ilvl w:val="0"/>
           <w:numId w:val="2"/>
@@ -1468,7 +1367,7 @@
     </w:p>
     <w:p>
       <w:pPr>
-        <w:pStyle w:val="oancuaDanhsach"/>
+        <w:pStyle w:val="ListParagraph"/>
         <w:numPr>
           <w:ilvl w:val="1"/>
           <w:numId w:val="2"/>
@@ -1482,7 +1381,7 @@
     </w:p>
     <w:p>
       <w:pPr>
-        <w:pStyle w:val="oancuaDanhsach"/>
+        <w:pStyle w:val="ListParagraph"/>
         <w:numPr>
           <w:ilvl w:val="0"/>
           <w:numId w:val="2"/>
@@ -1496,7 +1395,7 @@
     </w:p>
     <w:p>
       <w:pPr>
-        <w:pStyle w:val="oancuaDanhsach"/>
+        <w:pStyle w:val="ListParagraph"/>
         <w:numPr>
           <w:ilvl w:val="1"/>
           <w:numId w:val="2"/>
@@ -1510,7 +1409,7 @@
     </w:p>
     <w:p>
       <w:pPr>
-        <w:pStyle w:val="oancuaDanhsach"/>
+        <w:pStyle w:val="ListParagraph"/>
         <w:numPr>
           <w:ilvl w:val="1"/>
           <w:numId w:val="2"/>
@@ -1524,7 +1423,7 @@
     </w:p>
     <w:p>
       <w:pPr>
-        <w:pStyle w:val="oancuaDanhsach"/>
+        <w:pStyle w:val="ListParagraph"/>
         <w:numPr>
           <w:ilvl w:val="0"/>
           <w:numId w:val="2"/>
@@ -1538,7 +1437,7 @@
     </w:p>
     <w:p>
       <w:pPr>
-        <w:pStyle w:val="oancuaDanhsach"/>
+        <w:pStyle w:val="ListParagraph"/>
         <w:numPr>
           <w:ilvl w:val="1"/>
           <w:numId w:val="2"/>
@@ -1552,7 +1451,7 @@
     </w:p>
     <w:p>
       <w:pPr>
-        <w:pStyle w:val="oancuaDanhsach"/>
+        <w:pStyle w:val="ListParagraph"/>
         <w:numPr>
           <w:ilvl w:val="1"/>
           <w:numId w:val="2"/>
@@ -1566,7 +1465,7 @@
     </w:p>
     <w:p>
       <w:pPr>
-        <w:pStyle w:val="oancuaDanhsach"/>
+        <w:pStyle w:val="ListParagraph"/>
         <w:numPr>
           <w:ilvl w:val="1"/>
           <w:numId w:val="2"/>
@@ -1580,7 +1479,7 @@
     </w:p>
     <w:p>
       <w:pPr>
-        <w:pStyle w:val="oancuaDanhsach"/>
+        <w:pStyle w:val="ListParagraph"/>
         <w:numPr>
           <w:ilvl w:val="1"/>
           <w:numId w:val="2"/>
@@ -1594,7 +1493,7 @@
     </w:p>
     <w:p>
       <w:pPr>
-        <w:pStyle w:val="oancuaDanhsach"/>
+        <w:pStyle w:val="ListParagraph"/>
         <w:numPr>
           <w:ilvl w:val="1"/>
           <w:numId w:val="2"/>
@@ -1608,7 +1507,7 @@
     </w:p>
     <w:p>
       <w:pPr>
-        <w:pStyle w:val="oancuaDanhsach"/>
+        <w:pStyle w:val="ListParagraph"/>
         <w:numPr>
           <w:ilvl w:val="0"/>
           <w:numId w:val="2"/>
@@ -1622,7 +1521,7 @@
     </w:p>
     <w:p>
       <w:pPr>
-        <w:pStyle w:val="oancuaDanhsach"/>
+        <w:pStyle w:val="ListParagraph"/>
         <w:numPr>
           <w:ilvl w:val="1"/>
           <w:numId w:val="2"/>
@@ -1636,7 +1535,7 @@
     </w:p>
     <w:p>
       <w:pPr>
-        <w:pStyle w:val="oancuaDanhsach"/>
+        <w:pStyle w:val="ListParagraph"/>
         <w:numPr>
           <w:ilvl w:val="1"/>
           <w:numId w:val="2"/>
@@ -1650,7 +1549,7 @@
     </w:p>
     <w:p>
       <w:pPr>
-        <w:pStyle w:val="oancuaDanhsach"/>
+        <w:pStyle w:val="ListParagraph"/>
         <w:numPr>
           <w:ilvl w:val="1"/>
           <w:numId w:val="2"/>
@@ -1664,7 +1563,7 @@
     </w:p>
     <w:p>
       <w:pPr>
-        <w:pStyle w:val="oancuaDanhsach"/>
+        <w:pStyle w:val="ListParagraph"/>
         <w:numPr>
           <w:ilvl w:val="1"/>
           <w:numId w:val="2"/>
@@ -1678,7 +1577,7 @@
     </w:p>
     <w:p>
       <w:pPr>
-        <w:pStyle w:val="oancuaDanhsach"/>
+        <w:pStyle w:val="ListParagraph"/>
         <w:numPr>
           <w:ilvl w:val="0"/>
           <w:numId w:val="2"/>
@@ -1693,7 +1592,7 @@
     </w:p>
     <w:p>
       <w:pPr>
-        <w:pStyle w:val="oancuaDanhsach"/>
+        <w:pStyle w:val="ListParagraph"/>
         <w:numPr>
           <w:ilvl w:val="1"/>
           <w:numId w:val="2"/>
@@ -1707,7 +1606,7 @@
     </w:p>
     <w:p>
       <w:pPr>
-        <w:pStyle w:val="oancuaDanhsach"/>
+        <w:pStyle w:val="ListParagraph"/>
         <w:numPr>
           <w:ilvl w:val="1"/>
           <w:numId w:val="2"/>
@@ -1721,7 +1620,7 @@
     </w:p>
     <w:p>
       <w:pPr>
-        <w:pStyle w:val="oancuaDanhsach"/>
+        <w:pStyle w:val="ListParagraph"/>
         <w:numPr>
           <w:ilvl w:val="0"/>
           <w:numId w:val="2"/>
@@ -1735,7 +1634,7 @@
     </w:p>
     <w:p>
       <w:pPr>
-        <w:pStyle w:val="oancuaDanhsach"/>
+        <w:pStyle w:val="ListParagraph"/>
         <w:numPr>
           <w:ilvl w:val="1"/>
           <w:numId w:val="2"/>
@@ -1749,7 +1648,7 @@
     </w:p>
     <w:p>
       <w:pPr>
-        <w:pStyle w:val="oancuaDanhsach"/>
+        <w:pStyle w:val="ListParagraph"/>
         <w:numPr>
           <w:ilvl w:val="1"/>
           <w:numId w:val="2"/>
@@ -1763,7 +1662,7 @@
     </w:p>
     <w:p>
       <w:pPr>
-        <w:pStyle w:val="oancuaDanhsach"/>
+        <w:pStyle w:val="ListParagraph"/>
         <w:numPr>
           <w:ilvl w:val="1"/>
           <w:numId w:val="2"/>
@@ -1777,7 +1676,7 @@
     </w:p>
     <w:p>
       <w:pPr>
-        <w:pStyle w:val="u2"/>
+        <w:pStyle w:val="Heading2"/>
         <w:spacing w:line="360" w:lineRule="auto"/>
         <w:jc w:val="both"/>
       </w:pPr>
@@ -1787,7 +1686,7 @@
     </w:p>
     <w:p>
       <w:pPr>
-        <w:pStyle w:val="u2"/>
+        <w:pStyle w:val="Heading2"/>
         <w:spacing w:line="360" w:lineRule="auto"/>
         <w:jc w:val="both"/>
       </w:pPr>
@@ -1796,8 +1695,122 @@
       </w:r>
     </w:p>
     <w:p>
-      <w:pPr>
-        <w:pStyle w:val="u1"/>
+      <w:r>
+        <w:t>Hệ thống đặt chỗ quảng cáo chiêu hàng trực tuyến có các bên liên quan chính sau đây với vai trò và trách nhiệm cụ thể</w:t>
+      </w:r>
+    </w:p>
+    <w:p>
+      <w:pPr>
+        <w:pStyle w:val="ListParagraph"/>
+        <w:numPr>
+          <w:ilvl w:val="0"/>
+          <w:numId w:val="4"/>
+        </w:numPr>
+      </w:pPr>
+      <w:r>
+        <w:t>Khách hàng</w:t>
+      </w:r>
+    </w:p>
+    <w:p>
+      <w:pPr>
+        <w:pStyle w:val="ListParagraph"/>
+        <w:numPr>
+          <w:ilvl w:val="1"/>
+          <w:numId w:val="4"/>
+        </w:numPr>
+      </w:pPr>
+      <w:r>
+        <w:t xml:space="preserve">Chịu trách nhiệm cung cấp thông tin chính xác khi </w:t>
+      </w:r>
+      <w:r>
+        <w:t>đặt vé</w:t>
+      </w:r>
+      <w:r>
+        <w:t>.</w:t>
+      </w:r>
+    </w:p>
+    <w:p>
+      <w:pPr>
+        <w:pStyle w:val="ListParagraph"/>
+        <w:numPr>
+          <w:ilvl w:val="1"/>
+          <w:numId w:val="4"/>
+        </w:numPr>
+      </w:pPr>
+      <w:r>
+        <w:t>Chịu trách nhiệm thanh toán đúng hạn.</w:t>
+      </w:r>
+    </w:p>
+    <w:p>
+      <w:pPr>
+        <w:pStyle w:val="ListParagraph"/>
+        <w:numPr>
+          <w:ilvl w:val="1"/>
+          <w:numId w:val="4"/>
+        </w:numPr>
+      </w:pPr>
+      <w:r>
+        <w:t xml:space="preserve">Chịu trách nhiệm tuân thủ các quy định của </w:t>
+      </w:r>
+      <w:r>
+        <w:t>rạp phim và hãng phim</w:t>
+      </w:r>
+      <w:r>
+        <w:t>.</w:t>
+      </w:r>
+    </w:p>
+    <w:p/>
+    <w:p>
+      <w:pPr>
+        <w:pStyle w:val="ListParagraph"/>
+        <w:numPr>
+          <w:ilvl w:val="0"/>
+          <w:numId w:val="4"/>
+        </w:numPr>
+      </w:pPr>
+      <w:r>
+        <w:t>Nhân viên quản lí</w:t>
+      </w:r>
+    </w:p>
+    <w:p>
+      <w:pPr>
+        <w:pStyle w:val="ListParagraph"/>
+        <w:numPr>
+          <w:ilvl w:val="1"/>
+          <w:numId w:val="4"/>
+        </w:numPr>
+      </w:pPr>
+      <w:r>
+        <w:t>Chịu trách nhiệm quản lý thông tin hệ thống.</w:t>
+      </w:r>
+    </w:p>
+    <w:p>
+      <w:pPr>
+        <w:pStyle w:val="ListParagraph"/>
+        <w:numPr>
+          <w:ilvl w:val="1"/>
+          <w:numId w:val="4"/>
+        </w:numPr>
+      </w:pPr>
+      <w:r>
+        <w:t>Chịu trách nhiệm giải đáp thắc mắc của khách hàng.</w:t>
+      </w:r>
+    </w:p>
+    <w:p>
+      <w:pPr>
+        <w:pStyle w:val="ListParagraph"/>
+        <w:numPr>
+          <w:ilvl w:val="1"/>
+          <w:numId w:val="4"/>
+        </w:numPr>
+      </w:pPr>
+      <w:r>
+        <w:t>Chịu trách nhiệm về quảng bá và khuyến mại của rạp</w:t>
+      </w:r>
+    </w:p>
+    <w:p>
+      <w:pPr>
+        <w:pStyle w:val="Heading1"/>
         <w:spacing w:line="360" w:lineRule="auto"/>
         <w:jc w:val="both"/>
       </w:pPr>
@@ -1822,7 +1835,7 @@
     </w:p>
     <w:p>
       <w:pPr>
-        <w:pStyle w:val="oancuaDanhsach"/>
+        <w:pStyle w:val="ListParagraph"/>
         <w:spacing w:line="360" w:lineRule="auto"/>
         <w:jc w:val="both"/>
       </w:pPr>
@@ -1851,7 +1864,7 @@
     </w:p>
     <w:p>
       <w:pPr>
-        <w:pStyle w:val="oancuaDanhsach"/>
+        <w:pStyle w:val="ListParagraph"/>
         <w:spacing w:line="360" w:lineRule="auto"/>
         <w:jc w:val="both"/>
         <w:rPr>
@@ -1882,7 +1895,7 @@
     </w:p>
     <w:p>
       <w:pPr>
-        <w:pStyle w:val="oancuaDanhsach"/>
+        <w:pStyle w:val="ListParagraph"/>
         <w:spacing w:line="360" w:lineRule="auto"/>
         <w:jc w:val="both"/>
         <w:rPr>
@@ -1893,9 +1906,13 @@
         <w:rPr>
           <w:lang w:val="vi-VN"/>
         </w:rPr>
+        <w:lastRenderedPageBreak/>
         <w:t>Chọn ghế,</w:t>
       </w:r>
       <w:r>
+        <w:rPr>
+          <w:lang w:val="vi-VN"/>
+        </w:rPr>
         <w:t xml:space="preserve"> </w:t>
       </w:r>
       <w:r>
@@ -1931,7 +1948,7 @@
     </w:p>
     <w:p>
       <w:pPr>
-        <w:pStyle w:val="oancuaDanhsach"/>
+        <w:pStyle w:val="ListParagraph"/>
         <w:spacing w:line="360" w:lineRule="auto"/>
         <w:jc w:val="both"/>
         <w:rPr>
@@ -1949,9 +1966,6 @@
       <w:pPr>
         <w:spacing w:line="360" w:lineRule="auto"/>
         <w:jc w:val="both"/>
-        <w:rPr>
-          <w:lang w:val="vi-VN"/>
-        </w:rPr>
       </w:pPr>
       <w:r>
         <w:rPr>
@@ -1963,21 +1977,7 @@
     </w:p>
     <w:p>
       <w:pPr>
-        <w:rPr>
-          <w:lang w:val="vi-VN"/>
-        </w:rPr>
-      </w:pPr>
-    </w:p>
-    <w:p>
-      <w:pPr>
-        <w:rPr>
-          <w:lang w:val="vi-VN"/>
-        </w:rPr>
-      </w:pPr>
-    </w:p>
-    <w:p>
-      <w:pPr>
-        <w:pStyle w:val="u1"/>
+        <w:pStyle w:val="Heading1"/>
       </w:pPr>
       <w:r>
         <w:t>Change Management:</w:t>
@@ -1985,7 +1985,7 @@
     </w:p>
     <w:p>
       <w:pPr>
-        <w:pStyle w:val="u1"/>
+        <w:pStyle w:val="Heading1"/>
       </w:pPr>
       <w:r>
         <w:t>Compatibility, Performace and Limitations:</w:t>
@@ -2027,13 +2027,13 @@
 <w:ftr xmlns:wpc="http://schemas.microsoft.com/office/word/2010/wordprocessingCanvas" xmlns:cx="http://schemas.microsoft.com/office/drawing/2014/chartex" xmlns:cx1="http://schemas.microsoft.com/office/drawing/2015/9/8/chartex" xmlns:cx2="http://schemas.microsoft.com/office/drawing/2015/10/21/chartex" xmlns:cx3="http://schemas.microsoft.com/office/drawing/2016/5/9/chartex" xmlns:cx4="http://schemas.microsoft.com/office/drawing/2016/5/10/chartex" xmlns:cx5="http://schemas.microsoft.com/office/drawing/2016/5/11/chartex" xmlns:cx6="http://schemas.microsoft.com/office/drawing/2016/5/12/chartex" xmlns:cx7="http://schemas.microsoft.com/office/drawing/2016/5/13/chartex" xmlns:cx8="http://schemas.microsoft.com/office/drawing/2016/5/14/chartex" xmlns:mc="http://schemas.openxmlformats.org/markup-compatibility/2006" xmlns:aink="http://schemas.microsoft.com/office/drawing/2016/ink" xmlns:am3d="http://schemas.microsoft.com/office/drawing/2017/model3d" xmlns:o="urn:schemas-microsoft-com:office:office" xmlns:oel="http://schemas.microsoft.com/office/2019/extlst" xmlns:r="http://schemas.openxmlformats.org/officeDocument/2006/relationships" xmlns:m="http://schemas.openxmlformats.org/officeDocument/2006/math" xmlns:v="urn:schemas-microsoft-com:vml" xmlns:wp14="http://schemas.microsoft.com/office/word/2010/wordprocessingDrawing" xmlns:wp="http://schemas.openxmlformats.org/drawingml/2006/wordprocessingDrawing" xmlns:w10="urn:schemas-microsoft-com:office:word" xmlns:w="http://schemas.openxmlformats.org/wordprocessingml/2006/main" xmlns:w14="http://schemas.microsoft.com/office/word/2010/wordml" xmlns:w15="http://schemas.microsoft.com/office/word/2012/wordml" xmlns:w16cex="http://schemas.microsoft.com/office/word/2018/wordml/cex" xmlns:w16cid="http://schemas.microsoft.com/office/word/2016/wordml/cid" xmlns:w16="http://schemas.microsoft.com/office/word/2018/wordml" xmlns:w16du="http://schemas.microsoft.com/office/word/2023/wordml/word16du" xmlns:w16sdtdh="http://schemas.microsoft.com/office/word/2020/wordml/sdtdatahash" xmlns:w16se="http://schemas.microsoft.com/office/word/2015/wordml/symex" xmlns:wpg="http://schemas.microsoft.com/office/word/2010/wordprocessingGroup" xmlns:wpi="http://schemas.microsoft.com/office/word/2010/wordprocessingInk" xmlns:wne="http://schemas.microsoft.com/office/word/2006/wordml" xmlns:wps="http://schemas.microsoft.com/office/word/2010/wordprocessingShape" mc:Ignorable="w14 w15 w16se w16cid w16 w16cex w16sdtdh w16du wp14">
   <w:p>
     <w:pPr>
-      <w:pStyle w:val="Chntrang"/>
+      <w:pStyle w:val="Footer"/>
       <w:jc w:val="center"/>
     </w:pPr>
   </w:p>
   <w:p>
     <w:pPr>
-      <w:pStyle w:val="Chntrang"/>
+      <w:pStyle w:val="Footer"/>
     </w:pPr>
   </w:p>
 </w:ftr>
@@ -2051,7 +2051,7 @@
     <w:sdtContent>
       <w:p>
         <w:pPr>
-          <w:pStyle w:val="Chntrang"/>
+          <w:pStyle w:val="Footer"/>
           <w:jc w:val="center"/>
         </w:pPr>
         <w:r>
@@ -2077,7 +2077,7 @@
   </w:sdt>
   <w:p>
     <w:pPr>
-      <w:pStyle w:val="Chntrang"/>
+      <w:pStyle w:val="Footer"/>
     </w:pPr>
   </w:p>
 </w:ftr>
@@ -2106,12 +2106,12 @@
 <w:hdr xmlns:wpc="http://schemas.microsoft.com/office/word/2010/wordprocessingCanvas" xmlns:cx="http://schemas.microsoft.com/office/drawing/2014/chartex" xmlns:cx1="http://schemas.microsoft.com/office/drawing/2015/9/8/chartex" xmlns:cx2="http://schemas.microsoft.com/office/drawing/2015/10/21/chartex" xmlns:cx3="http://schemas.microsoft.com/office/drawing/2016/5/9/chartex" xmlns:cx4="http://schemas.microsoft.com/office/drawing/2016/5/10/chartex" xmlns:cx5="http://schemas.microsoft.com/office/drawing/2016/5/11/chartex" xmlns:cx6="http://schemas.microsoft.com/office/drawing/2016/5/12/chartex" xmlns:cx7="http://schemas.microsoft.com/office/drawing/2016/5/13/chartex" xmlns:cx8="http://schemas.microsoft.com/office/drawing/2016/5/14/chartex" xmlns:mc="http://schemas.openxmlformats.org/markup-compatibility/2006" xmlns:aink="http://schemas.microsoft.com/office/drawing/2016/ink" xmlns:am3d="http://schemas.microsoft.com/office/drawing/2017/model3d" xmlns:o="urn:schemas-microsoft-com:office:office" xmlns:oel="http://schemas.microsoft.com/office/2019/extlst" xmlns:r="http://schemas.openxmlformats.org/officeDocument/2006/relationships" xmlns:m="http://schemas.openxmlformats.org/officeDocument/2006/math" xmlns:v="urn:schemas-microsoft-com:vml" xmlns:wp14="http://schemas.microsoft.com/office/word/2010/wordprocessingDrawing" xmlns:wp="http://schemas.openxmlformats.org/drawingml/2006/wordprocessingDrawing" xmlns:w10="urn:schemas-microsoft-com:office:word" xmlns:w="http://schemas.openxmlformats.org/wordprocessingml/2006/main" xmlns:w14="http://schemas.microsoft.com/office/word/2010/wordml" xmlns:w15="http://schemas.microsoft.com/office/word/2012/wordml" xmlns:w16cex="http://schemas.microsoft.com/office/word/2018/wordml/cex" xmlns:w16cid="http://schemas.microsoft.com/office/word/2016/wordml/cid" xmlns:w16="http://schemas.microsoft.com/office/word/2018/wordml" xmlns:w16du="http://schemas.microsoft.com/office/word/2023/wordml/word16du" xmlns:w16sdtdh="http://schemas.microsoft.com/office/word/2020/wordml/sdtdatahash" xmlns:w16se="http://schemas.microsoft.com/office/word/2015/wordml/symex" xmlns:wpg="http://schemas.microsoft.com/office/word/2010/wordprocessingGroup" xmlns:wpi="http://schemas.microsoft.com/office/word/2010/wordprocessingInk" xmlns:wne="http://schemas.microsoft.com/office/word/2006/wordml" xmlns:wps="http://schemas.microsoft.com/office/word/2010/wordprocessingShape" mc:Ignorable="w14 w15 w16se w16cid w16 w16cex w16sdtdh w16du wp14">
   <w:p>
     <w:pPr>
-      <w:pStyle w:val="utrang"/>
+      <w:pStyle w:val="Header"/>
     </w:pPr>
   </w:p>
   <w:p>
     <w:pPr>
-      <w:pStyle w:val="utrang"/>
+      <w:pStyle w:val="Header"/>
     </w:pPr>
   </w:p>
 </w:hdr>
@@ -2121,13 +2121,22 @@
 <w:hdr xmlns:wpc="http://schemas.microsoft.com/office/word/2010/wordprocessingCanvas" xmlns:cx="http://schemas.microsoft.com/office/drawing/2014/chartex" xmlns:cx1="http://schemas.microsoft.com/office/drawing/2015/9/8/chartex" xmlns:cx2="http://schemas.microsoft.com/office/drawing/2015/10/21/chartex" xmlns:cx3="http://schemas.microsoft.com/office/drawing/2016/5/9/chartex" xmlns:cx4="http://schemas.microsoft.com/office/drawing/2016/5/10/chartex" xmlns:cx5="http://schemas.microsoft.com/office/drawing/2016/5/11/chartex" xmlns:cx6="http://schemas.microsoft.com/office/drawing/2016/5/12/chartex" xmlns:cx7="http://schemas.microsoft.com/office/drawing/2016/5/13/chartex" xmlns:cx8="http://schemas.microsoft.com/office/drawing/2016/5/14/chartex" xmlns:mc="http://schemas.openxmlformats.org/markup-compatibility/2006" xmlns:aink="http://schemas.microsoft.com/office/drawing/2016/ink" xmlns:am3d="http://schemas.microsoft.com/office/drawing/2017/model3d" xmlns:o="urn:schemas-microsoft-com:office:office" xmlns:oel="http://schemas.microsoft.com/office/2019/extlst" xmlns:r="http://schemas.openxmlformats.org/officeDocument/2006/relationships" xmlns:m="http://schemas.openxmlformats.org/officeDocument/2006/math" xmlns:v="urn:schemas-microsoft-com:vml" xmlns:wp14="http://schemas.microsoft.com/office/word/2010/wordprocessingDrawing" xmlns:wp="http://schemas.openxmlformats.org/drawingml/2006/wordprocessingDrawing" xmlns:w10="urn:schemas-microsoft-com:office:word" xmlns:w="http://schemas.openxmlformats.org/wordprocessingml/2006/main" xmlns:w14="http://schemas.microsoft.com/office/word/2010/wordml" xmlns:w15="http://schemas.microsoft.com/office/word/2012/wordml" xmlns:w16cex="http://schemas.microsoft.com/office/word/2018/wordml/cex" xmlns:w16cid="http://schemas.microsoft.com/office/word/2016/wordml/cid" xmlns:w16="http://schemas.microsoft.com/office/word/2018/wordml" xmlns:w16du="http://schemas.microsoft.com/office/word/2023/wordml/word16du" xmlns:w16sdtdh="http://schemas.microsoft.com/office/word/2020/wordml/sdtdatahash" xmlns:w16se="http://schemas.microsoft.com/office/word/2015/wordml/symex" xmlns:wpg="http://schemas.microsoft.com/office/word/2010/wordprocessingGroup" xmlns:wpi="http://schemas.microsoft.com/office/word/2010/wordprocessingInk" xmlns:wne="http://schemas.microsoft.com/office/word/2006/wordml" xmlns:wps="http://schemas.microsoft.com/office/word/2010/wordprocessingShape" mc:Ignorable="w14 w15 w16se w16cid w16 w16cex w16sdtdh w16du wp14">
   <w:p>
     <w:pPr>
-      <w:pStyle w:val="utrang"/>
+      <w:pStyle w:val="Header"/>
     </w:pPr>
     <w:r>
       <w:fldChar w:fldCharType="begin"/>
     </w:r>
     <w:r>
       <w:instrText xml:space="preserve"> INCLUDEPICTURE "https://insacmau.com/wp-content/uploads/2023/02/logo-van-lang-896x1024.png" \* MERGEFORMATINET </w:instrText>
+    </w:r>
+    <w:r>
+      <w:fldChar w:fldCharType="separate"/>
+    </w:r>
+    <w:r>
+      <w:fldChar w:fldCharType="begin"/>
+    </w:r>
+    <w:r>
+      <w:instrText xml:space="preserve"> INCLUDEPICTURE  "https://insacmau.com/wp-content/uploads/2023/02/logo-van-lang-896x1024.png" \* MERGEFORMATINET </w:instrText>
     </w:r>
     <w:r>
       <w:fldChar w:fldCharType="separate"/>
@@ -2297,7 +2306,7 @@
           <v:path o:extrusionok="f" gradientshapeok="t" o:connecttype="rect"/>
           <o:lock v:ext="edit" aspectratio="t"/>
         </v:shapetype>
-        <v:shape id="_x0000_i1026" type="#_x0000_t75" alt="Tải Logo Văn Lang Miễn Phí Các Định Dạng AI, EPS, PNG, JPG ..." style="width:25.55pt;height:29.95pt">
+        <v:shape id="_x0000_i1026" type="#_x0000_t75" alt="Tải Logo Văn Lang Miễn Phí Các Định Dạng AI, EPS, PNG, JPG ..." style="width:25.95pt;height:30.15pt">
           <v:imagedata r:id="rId2" r:href="rId1"/>
         </v:shape>
       </w:pict>
@@ -2354,6 +2363,9 @@
       <w:fldChar w:fldCharType="end"/>
     </w:r>
     <w:r>
+      <w:fldChar w:fldCharType="end"/>
+    </w:r>
+    <w:r>
       <w:tab/>
     </w:r>
     <w:r>
@@ -2363,7 +2375,7 @@
   </w:p>
   <w:p>
     <w:pPr>
-      <w:pStyle w:val="utrang"/>
+      <w:pStyle w:val="Header"/>
     </w:pPr>
     <w:r>
       <w:tab/>
@@ -2379,13 +2391,126 @@
 <file path=word/numbering.xml><?xml version="1.0" encoding="utf-8"?>
 <w:numbering xmlns:wpc="http://schemas.microsoft.com/office/word/2010/wordprocessingCanvas" xmlns:cx="http://schemas.microsoft.com/office/drawing/2014/chartex" xmlns:cx1="http://schemas.microsoft.com/office/drawing/2015/9/8/chartex" xmlns:cx2="http://schemas.microsoft.com/office/drawing/2015/10/21/chartex" xmlns:cx3="http://schemas.microsoft.com/office/drawing/2016/5/9/chartex" xmlns:cx4="http://schemas.microsoft.com/office/drawing/2016/5/10/chartex" xmlns:cx5="http://schemas.microsoft.com/office/drawing/2016/5/11/chartex" xmlns:cx6="http://schemas.microsoft.com/office/drawing/2016/5/12/chartex" xmlns:cx7="http://schemas.microsoft.com/office/drawing/2016/5/13/chartex" xmlns:cx8="http://schemas.microsoft.com/office/drawing/2016/5/14/chartex" xmlns:mc="http://schemas.openxmlformats.org/markup-compatibility/2006" xmlns:aink="http://schemas.microsoft.com/office/drawing/2016/ink" xmlns:am3d="http://schemas.microsoft.com/office/drawing/2017/model3d" xmlns:o="urn:schemas-microsoft-com:office:office" xmlns:oel="http://schemas.microsoft.com/office/2019/extlst" xmlns:r="http://schemas.openxmlformats.org/officeDocument/2006/relationships" xmlns:m="http://schemas.openxmlformats.org/officeDocument/2006/math" xmlns:v="urn:schemas-microsoft-com:vml" xmlns:wp14="http://schemas.microsoft.com/office/word/2010/wordprocessingDrawing" xmlns:wp="http://schemas.openxmlformats.org/drawingml/2006/wordprocessingDrawing" xmlns:w10="urn:schemas-microsoft-com:office:word" xmlns:w="http://schemas.openxmlformats.org/wordprocessingml/2006/main" xmlns:w14="http://schemas.microsoft.com/office/word/2010/wordml" xmlns:w15="http://schemas.microsoft.com/office/word/2012/wordml" xmlns:w16cex="http://schemas.microsoft.com/office/word/2018/wordml/cex" xmlns:w16cid="http://schemas.microsoft.com/office/word/2016/wordml/cid" xmlns:w16="http://schemas.microsoft.com/office/word/2018/wordml" xmlns:w16du="http://schemas.microsoft.com/office/word/2023/wordml/word16du" xmlns:w16sdtdh="http://schemas.microsoft.com/office/word/2020/wordml/sdtdatahash" xmlns:w16se="http://schemas.microsoft.com/office/word/2015/wordml/symex" xmlns:wpg="http://schemas.microsoft.com/office/word/2010/wordprocessingGroup" xmlns:wpi="http://schemas.microsoft.com/office/word/2010/wordprocessingInk" xmlns:wne="http://schemas.microsoft.com/office/word/2006/wordml" xmlns:wps="http://schemas.microsoft.com/office/word/2010/wordprocessingShape" mc:Ignorable="w14 w15 w16se w16cid w16 w16cex w16sdtdh w16du wp14">
   <w:abstractNum w:abstractNumId="0" w15:restartNumberingAfterBreak="0">
+    <w:nsid w:val="02F46CA5"/>
+    <w:multiLevelType w:val="hybridMultilevel"/>
+    <w:tmpl w:val="7E1219A2"/>
+    <w:lvl w:ilvl="0" w:tplc="A5949D10">
+      <w:start w:val="1"/>
+      <w:numFmt w:val="bullet"/>
+      <w:lvlText w:val="-"/>
+      <w:lvlJc w:val="left"/>
+      <w:pPr>
+        <w:ind w:left="720" w:hanging="360"/>
+      </w:pPr>
+      <w:rPr>
+        <w:rFonts w:ascii="Calibri" w:eastAsiaTheme="minorHAnsi" w:hAnsi="Calibri" w:cs="Calibri" w:hint="default"/>
+      </w:rPr>
+    </w:lvl>
+    <w:lvl w:ilvl="1" w:tplc="04090003">
+      <w:start w:val="1"/>
+      <w:numFmt w:val="bullet"/>
+      <w:lvlText w:val="o"/>
+      <w:lvlJc w:val="left"/>
+      <w:pPr>
+        <w:ind w:left="1440" w:hanging="360"/>
+      </w:pPr>
+      <w:rPr>
+        <w:rFonts w:ascii="Courier New" w:hAnsi="Courier New" w:cs="Courier New" w:hint="default"/>
+      </w:rPr>
+    </w:lvl>
+    <w:lvl w:ilvl="2" w:tplc="04090005" w:tentative="1">
+      <w:start w:val="1"/>
+      <w:numFmt w:val="bullet"/>
+      <w:lvlText w:val=""/>
+      <w:lvlJc w:val="left"/>
+      <w:pPr>
+        <w:ind w:left="2160" w:hanging="360"/>
+      </w:pPr>
+      <w:rPr>
+        <w:rFonts w:ascii="Wingdings" w:hAnsi="Wingdings" w:hint="default"/>
+      </w:rPr>
+    </w:lvl>
+    <w:lvl w:ilvl="3" w:tplc="04090001" w:tentative="1">
+      <w:start w:val="1"/>
+      <w:numFmt w:val="bullet"/>
+      <w:lvlText w:val=""/>
+      <w:lvlJc w:val="left"/>
+      <w:pPr>
+        <w:ind w:left="2880" w:hanging="360"/>
+      </w:pPr>
+      <w:rPr>
+        <w:rFonts w:ascii="Symbol" w:hAnsi="Symbol" w:hint="default"/>
+      </w:rPr>
+    </w:lvl>
+    <w:lvl w:ilvl="4" w:tplc="04090003" w:tentative="1">
+      <w:start w:val="1"/>
+      <w:numFmt w:val="bullet"/>
+      <w:lvlText w:val="o"/>
+      <w:lvlJc w:val="left"/>
+      <w:pPr>
+        <w:ind w:left="3600" w:hanging="360"/>
+      </w:pPr>
+      <w:rPr>
+        <w:rFonts w:ascii="Courier New" w:hAnsi="Courier New" w:cs="Courier New" w:hint="default"/>
+      </w:rPr>
+    </w:lvl>
+    <w:lvl w:ilvl="5" w:tplc="04090005" w:tentative="1">
+      <w:start w:val="1"/>
+      <w:numFmt w:val="bullet"/>
+      <w:lvlText w:val=""/>
+      <w:lvlJc w:val="left"/>
+      <w:pPr>
+        <w:ind w:left="4320" w:hanging="360"/>
+      </w:pPr>
+      <w:rPr>
+        <w:rFonts w:ascii="Wingdings" w:hAnsi="Wingdings" w:hint="default"/>
+      </w:rPr>
+    </w:lvl>
+    <w:lvl w:ilvl="6" w:tplc="04090001" w:tentative="1">
+      <w:start w:val="1"/>
+      <w:numFmt w:val="bullet"/>
+      <w:lvlText w:val=""/>
+      <w:lvlJc w:val="left"/>
+      <w:pPr>
+        <w:ind w:left="5040" w:hanging="360"/>
+      </w:pPr>
+      <w:rPr>
+        <w:rFonts w:ascii="Symbol" w:hAnsi="Symbol" w:hint="default"/>
+      </w:rPr>
+    </w:lvl>
+    <w:lvl w:ilvl="7" w:tplc="04090003" w:tentative="1">
+      <w:start w:val="1"/>
+      <w:numFmt w:val="bullet"/>
+      <w:lvlText w:val="o"/>
+      <w:lvlJc w:val="left"/>
+      <w:pPr>
+        <w:ind w:left="5760" w:hanging="360"/>
+      </w:pPr>
+      <w:rPr>
+        <w:rFonts w:ascii="Courier New" w:hAnsi="Courier New" w:cs="Courier New" w:hint="default"/>
+      </w:rPr>
+    </w:lvl>
+    <w:lvl w:ilvl="8" w:tplc="04090005" w:tentative="1">
+      <w:start w:val="1"/>
+      <w:numFmt w:val="bullet"/>
+      <w:lvlText w:val=""/>
+      <w:lvlJc w:val="left"/>
+      <w:pPr>
+        <w:ind w:left="6480" w:hanging="360"/>
+      </w:pPr>
+      <w:rPr>
+        <w:rFonts w:ascii="Wingdings" w:hAnsi="Wingdings" w:hint="default"/>
+      </w:rPr>
+    </w:lvl>
+  </w:abstractNum>
+  <w:abstractNum w:abstractNumId="1" w15:restartNumberingAfterBreak="0">
     <w:nsid w:val="2F0D42C4"/>
     <w:multiLevelType w:val="hybridMultilevel"/>
     <w:tmpl w:val="92869F16"/>
     <w:lvl w:ilvl="0" w:tplc="9DD0B5EC">
       <w:start w:val="1"/>
       <w:numFmt w:val="decimal"/>
-      <w:pStyle w:val="oancuaDanhsach"/>
+      <w:pStyle w:val="ListParagraph"/>
       <w:lvlText w:val="%1."/>
       <w:lvlJc w:val="left"/>
       <w:pPr>
@@ -2465,14 +2590,14 @@
       </w:pPr>
     </w:lvl>
   </w:abstractNum>
-  <w:abstractNum w:abstractNumId="1" w15:restartNumberingAfterBreak="0">
+  <w:abstractNum w:abstractNumId="2" w15:restartNumberingAfterBreak="0">
     <w:nsid w:val="54EE6BCC"/>
     <w:multiLevelType w:val="multilevel"/>
     <w:tmpl w:val="54EE6BCC"/>
     <w:lvl w:ilvl="0">
       <w:start w:val="1"/>
       <w:numFmt w:val="decimal"/>
-      <w:pStyle w:val="u1"/>
+      <w:pStyle w:val="Heading1"/>
       <w:lvlText w:val="%1."/>
       <w:lvlJc w:val="left"/>
       <w:pPr>
@@ -2485,7 +2610,7 @@
     <w:lvl w:ilvl="1">
       <w:start w:val="1"/>
       <w:numFmt w:val="lowerLetter"/>
-      <w:pStyle w:val="u2"/>
+      <w:pStyle w:val="Heading2"/>
       <w:lvlText w:val="%2."/>
       <w:lvlJc w:val="left"/>
       <w:pPr>
@@ -2498,7 +2623,7 @@
     <w:lvl w:ilvl="2">
       <w:start w:val="1"/>
       <w:numFmt w:val="decimal"/>
-      <w:pStyle w:val="u3"/>
+      <w:pStyle w:val="Heading3"/>
       <w:lvlText w:val="%2.%3."/>
       <w:lvlJc w:val="right"/>
       <w:pPr>
@@ -2511,7 +2636,7 @@
     <w:lvl w:ilvl="3">
       <w:start w:val="1"/>
       <w:numFmt w:val="decimal"/>
-      <w:pStyle w:val="u4"/>
+      <w:pStyle w:val="Heading4"/>
       <w:lvlText w:val="%2.%3.%4."/>
       <w:lvlJc w:val="left"/>
       <w:pPr>
@@ -2582,7 +2707,7 @@
       </w:rPr>
     </w:lvl>
   </w:abstractNum>
-  <w:abstractNum w:abstractNumId="2" w15:restartNumberingAfterBreak="0">
+  <w:abstractNum w:abstractNumId="3" w15:restartNumberingAfterBreak="0">
     <w:nsid w:val="58B31926"/>
     <w:multiLevelType w:val="multilevel"/>
     <w:tmpl w:val="58B31926"/>
@@ -2695,12 +2820,15 @@
     </w:lvl>
   </w:abstractNum>
   <w:num w:numId="1" w16cid:durableId="726074258">
+    <w:abstractNumId w:val="2"/>
+  </w:num>
+  <w:num w:numId="2" w16cid:durableId="1899658379">
+    <w:abstractNumId w:val="3"/>
+  </w:num>
+  <w:num w:numId="3" w16cid:durableId="616254613">
     <w:abstractNumId w:val="1"/>
   </w:num>
-  <w:num w:numId="2" w16cid:durableId="1899658379">
-    <w:abstractNumId w:val="2"/>
-  </w:num>
-  <w:num w:numId="3" w16cid:durableId="616254613">
+  <w:num w:numId="4" w16cid:durableId="1082412627">
     <w:abstractNumId w:val="0"/>
   </w:num>
 </w:numbering>
@@ -3095,7 +3223,7 @@
     <w:lsdException w:name="Unresolved Mention" w:semiHidden="1" w:unhideWhenUsed="1"/>
     <w:lsdException w:name="Smart Link" w:semiHidden="1" w:unhideWhenUsed="1"/>
   </w:latentStyles>
-  <w:style w:type="paragraph" w:default="1" w:styleId="Binhthng">
+  <w:style w:type="paragraph" w:default="1" w:styleId="Normal">
     <w:name w:val="Normal"/>
     <w:qFormat/>
     <w:rPr>
@@ -3105,11 +3233,11 @@
       <w:lang w:val="en-US" w:eastAsia="en-US"/>
     </w:rPr>
   </w:style>
-  <w:style w:type="paragraph" w:styleId="u1">
+  <w:style w:type="paragraph" w:styleId="Heading1">
     <w:name w:val="heading 1"/>
-    <w:basedOn w:val="Binhthng"/>
-    <w:next w:val="Binhthng"/>
-    <w:link w:val="u1Char"/>
+    <w:basedOn w:val="Normal"/>
+    <w:next w:val="Normal"/>
+    <w:link w:val="Heading1Char"/>
     <w:uiPriority w:val="9"/>
     <w:qFormat/>
     <w:pPr>
@@ -3128,11 +3256,11 @@
       <w:szCs w:val="40"/>
     </w:rPr>
   </w:style>
-  <w:style w:type="paragraph" w:styleId="u2">
+  <w:style w:type="paragraph" w:styleId="Heading2">
     <w:name w:val="heading 2"/>
-    <w:basedOn w:val="Binhthng"/>
-    <w:next w:val="Binhthng"/>
-    <w:link w:val="u2Char"/>
+    <w:basedOn w:val="Normal"/>
+    <w:next w:val="Normal"/>
+    <w:link w:val="Heading2Char"/>
     <w:uiPriority w:val="9"/>
     <w:unhideWhenUsed/>
     <w:qFormat/>
@@ -3152,11 +3280,11 @@
       <w:szCs w:val="32"/>
     </w:rPr>
   </w:style>
-  <w:style w:type="paragraph" w:styleId="u3">
+  <w:style w:type="paragraph" w:styleId="Heading3">
     <w:name w:val="heading 3"/>
-    <w:basedOn w:val="Binhthng"/>
-    <w:next w:val="Binhthng"/>
-    <w:link w:val="u3Char"/>
+    <w:basedOn w:val="Normal"/>
+    <w:next w:val="Normal"/>
+    <w:link w:val="Heading3Char"/>
     <w:autoRedefine/>
     <w:uiPriority w:val="9"/>
     <w:unhideWhenUsed/>
@@ -3177,11 +3305,11 @@
       <w:szCs w:val="28"/>
     </w:rPr>
   </w:style>
-  <w:style w:type="paragraph" w:styleId="u4">
+  <w:style w:type="paragraph" w:styleId="Heading4">
     <w:name w:val="heading 4"/>
-    <w:basedOn w:val="Binhthng"/>
-    <w:next w:val="Binhthng"/>
-    <w:link w:val="u4Char"/>
+    <w:basedOn w:val="Normal"/>
+    <w:next w:val="Normal"/>
+    <w:link w:val="Heading4Char"/>
     <w:uiPriority w:val="9"/>
     <w:unhideWhenUsed/>
     <w:qFormat/>
@@ -3200,11 +3328,11 @@
       <w:iCs/>
     </w:rPr>
   </w:style>
-  <w:style w:type="paragraph" w:styleId="u5">
+  <w:style w:type="paragraph" w:styleId="Heading5">
     <w:name w:val="heading 5"/>
-    <w:basedOn w:val="Binhthng"/>
-    <w:next w:val="Binhthng"/>
-    <w:link w:val="u5Char"/>
+    <w:basedOn w:val="Normal"/>
+    <w:next w:val="Normal"/>
+    <w:link w:val="Heading5Char"/>
     <w:uiPriority w:val="9"/>
     <w:semiHidden/>
     <w:unhideWhenUsed/>
@@ -3220,11 +3348,11 @@
       <w:color w:val="2F5496" w:themeColor="accent1" w:themeShade="BF"/>
     </w:rPr>
   </w:style>
-  <w:style w:type="paragraph" w:styleId="u6">
+  <w:style w:type="paragraph" w:styleId="Heading6">
     <w:name w:val="heading 6"/>
-    <w:basedOn w:val="Binhthng"/>
-    <w:next w:val="Binhthng"/>
-    <w:link w:val="u6Char"/>
+    <w:basedOn w:val="Normal"/>
+    <w:next w:val="Normal"/>
+    <w:link w:val="Heading6Char"/>
     <w:autoRedefine/>
     <w:uiPriority w:val="9"/>
     <w:semiHidden/>
@@ -3243,11 +3371,11 @@
       <w:color w:val="595959" w:themeColor="text1" w:themeTint="A6"/>
     </w:rPr>
   </w:style>
-  <w:style w:type="paragraph" w:styleId="u7">
+  <w:style w:type="paragraph" w:styleId="Heading7">
     <w:name w:val="heading 7"/>
-    <w:basedOn w:val="Binhthng"/>
-    <w:next w:val="Binhthng"/>
-    <w:link w:val="u7Char"/>
+    <w:basedOn w:val="Normal"/>
+    <w:next w:val="Normal"/>
+    <w:link w:val="Heading7Char"/>
     <w:uiPriority w:val="9"/>
     <w:semiHidden/>
     <w:unhideWhenUsed/>
@@ -3263,11 +3391,11 @@
       <w:color w:val="595959" w:themeColor="text1" w:themeTint="A6"/>
     </w:rPr>
   </w:style>
-  <w:style w:type="paragraph" w:styleId="u8">
+  <w:style w:type="paragraph" w:styleId="Heading8">
     <w:name w:val="heading 8"/>
-    <w:basedOn w:val="Binhthng"/>
-    <w:next w:val="Binhthng"/>
-    <w:link w:val="u8Char"/>
+    <w:basedOn w:val="Normal"/>
+    <w:next w:val="Normal"/>
+    <w:link w:val="Heading8Char"/>
     <w:autoRedefine/>
     <w:uiPriority w:val="9"/>
     <w:semiHidden/>
@@ -3285,11 +3413,11 @@
       <w:color w:val="262626" w:themeColor="text1" w:themeTint="D9"/>
     </w:rPr>
   </w:style>
-  <w:style w:type="paragraph" w:styleId="u9">
+  <w:style w:type="paragraph" w:styleId="Heading9">
     <w:name w:val="heading 9"/>
-    <w:basedOn w:val="Binhthng"/>
-    <w:next w:val="Binhthng"/>
-    <w:link w:val="u9Char"/>
+    <w:basedOn w:val="Normal"/>
+    <w:next w:val="Normal"/>
+    <w:link w:val="Heading9Char"/>
     <w:autoRedefine/>
     <w:uiPriority w:val="9"/>
     <w:semiHidden/>
@@ -3305,13 +3433,13 @@
       <w:color w:val="262626" w:themeColor="text1" w:themeTint="D9"/>
     </w:rPr>
   </w:style>
-  <w:style w:type="character" w:default="1" w:styleId="Phngmcinhcuaoanvn">
+  <w:style w:type="character" w:default="1" w:styleId="DefaultParagraphFont">
     <w:name w:val="Default Paragraph Font"/>
     <w:uiPriority w:val="1"/>
     <w:semiHidden/>
     <w:unhideWhenUsed/>
   </w:style>
-  <w:style w:type="table" w:default="1" w:styleId="BangThngthng">
+  <w:style w:type="table" w:default="1" w:styleId="TableNormal">
     <w:name w:val="Normal Table"/>
     <w:uiPriority w:val="99"/>
     <w:semiHidden/>
@@ -3326,16 +3454,16 @@
       </w:tblCellMar>
     </w:tblPr>
   </w:style>
-  <w:style w:type="numbering" w:default="1" w:styleId="Khngco">
+  <w:style w:type="numbering" w:default="1" w:styleId="NoList">
     <w:name w:val="No List"/>
     <w:uiPriority w:val="99"/>
     <w:semiHidden/>
     <w:unhideWhenUsed/>
   </w:style>
-  <w:style w:type="paragraph" w:styleId="ThnVnban">
+  <w:style w:type="paragraph" w:styleId="BodyText">
     <w:name w:val="Body Text"/>
-    <w:basedOn w:val="Binhthng"/>
-    <w:link w:val="ThnVnbanChar"/>
+    <w:basedOn w:val="Normal"/>
+    <w:link w:val="BodyTextChar"/>
     <w:autoRedefine/>
     <w:pPr>
       <w:spacing w:before="240"/>
@@ -3347,10 +3475,10 @@
       <w:szCs w:val="20"/>
     </w:rPr>
   </w:style>
-  <w:style w:type="paragraph" w:styleId="Chuthich">
+  <w:style w:type="paragraph" w:styleId="Caption">
     <w:name w:val="caption"/>
-    <w:basedOn w:val="Binhthng"/>
-    <w:next w:val="Binhthng"/>
+    <w:basedOn w:val="Normal"/>
+    <w:next w:val="Normal"/>
     <w:uiPriority w:val="35"/>
     <w:unhideWhenUsed/>
     <w:qFormat/>
@@ -3365,9 +3493,9 @@
       <w:szCs w:val="18"/>
     </w:rPr>
   </w:style>
-  <w:style w:type="character" w:styleId="ThamchiuChuthichcui">
+  <w:style w:type="character" w:styleId="EndnoteReference">
     <w:name w:val="endnote reference"/>
-    <w:basedOn w:val="Phngmcinhcuaoanvn"/>
+    <w:basedOn w:val="DefaultParagraphFont"/>
     <w:uiPriority w:val="99"/>
     <w:semiHidden/>
     <w:unhideWhenUsed/>
@@ -3376,10 +3504,10 @@
       <w:vertAlign w:val="superscript"/>
     </w:rPr>
   </w:style>
-  <w:style w:type="paragraph" w:styleId="VnbanChuthichcui">
+  <w:style w:type="paragraph" w:styleId="EndnoteText">
     <w:name w:val="endnote text"/>
-    <w:basedOn w:val="Binhthng"/>
-    <w:link w:val="VnbanChuthichcuiChar"/>
+    <w:basedOn w:val="Normal"/>
+    <w:link w:val="EndnoteTextChar"/>
     <w:autoRedefine/>
     <w:uiPriority w:val="99"/>
     <w:semiHidden/>
@@ -3390,10 +3518,10 @@
       <w:szCs w:val="20"/>
     </w:rPr>
   </w:style>
-  <w:style w:type="paragraph" w:styleId="Chntrang">
+  <w:style w:type="paragraph" w:styleId="Footer">
     <w:name w:val="footer"/>
-    <w:basedOn w:val="Binhthng"/>
-    <w:link w:val="ChntrangChar"/>
+    <w:basedOn w:val="Normal"/>
+    <w:link w:val="FooterChar"/>
     <w:uiPriority w:val="99"/>
     <w:unhideWhenUsed/>
     <w:qFormat/>
@@ -3404,10 +3532,10 @@
       </w:tabs>
     </w:pPr>
   </w:style>
-  <w:style w:type="paragraph" w:styleId="utrang">
+  <w:style w:type="paragraph" w:styleId="Header">
     <w:name w:val="header"/>
-    <w:basedOn w:val="Binhthng"/>
-    <w:link w:val="utrangChar"/>
+    <w:basedOn w:val="Normal"/>
+    <w:link w:val="HeaderChar"/>
     <w:autoRedefine/>
     <w:uiPriority w:val="99"/>
     <w:unhideWhenUsed/>
@@ -3418,9 +3546,9 @@
       </w:tabs>
     </w:pPr>
   </w:style>
-  <w:style w:type="character" w:styleId="Siuktni">
+  <w:style w:type="character" w:styleId="Hyperlink">
     <w:name w:val="Hyperlink"/>
-    <w:basedOn w:val="Phngmcinhcuaoanvn"/>
+    <w:basedOn w:val="DefaultParagraphFont"/>
     <w:autoRedefine/>
     <w:uiPriority w:val="99"/>
     <w:unhideWhenUsed/>
@@ -3429,11 +3557,11 @@
       <w:u w:val="single"/>
     </w:rPr>
   </w:style>
-  <w:style w:type="paragraph" w:styleId="Tiuphu">
+  <w:style w:type="paragraph" w:styleId="Subtitle">
     <w:name w:val="Subtitle"/>
-    <w:basedOn w:val="Binhthng"/>
-    <w:next w:val="Binhthng"/>
-    <w:link w:val="TiuphuChar"/>
+    <w:basedOn w:val="Normal"/>
+    <w:next w:val="Normal"/>
+    <w:link w:val="SubtitleChar"/>
     <w:uiPriority w:val="11"/>
     <w:qFormat/>
     <w:rPr>
@@ -3444,9 +3572,9 @@
       <w:szCs w:val="28"/>
     </w:rPr>
   </w:style>
-  <w:style w:type="table" w:styleId="LiBang">
+  <w:style w:type="table" w:styleId="TableGrid">
     <w:name w:val="Table Grid"/>
-    <w:basedOn w:val="BangThngthng"/>
+    <w:basedOn w:val="TableNormal"/>
     <w:uiPriority w:val="39"/>
     <w:qFormat/>
     <w:pPr>
@@ -3467,20 +3595,20 @@
       </w:tblBorders>
     </w:tblPr>
   </w:style>
-  <w:style w:type="paragraph" w:styleId="Banghinhminhhoa">
+  <w:style w:type="paragraph" w:styleId="TableofFigures">
     <w:name w:val="table of figures"/>
-    <w:basedOn w:val="Binhthng"/>
-    <w:next w:val="Binhthng"/>
+    <w:basedOn w:val="Normal"/>
+    <w:next w:val="Normal"/>
     <w:autoRedefine/>
     <w:uiPriority w:val="99"/>
     <w:unhideWhenUsed/>
     <w:qFormat/>
   </w:style>
-  <w:style w:type="paragraph" w:styleId="Tiu">
+  <w:style w:type="paragraph" w:styleId="Title">
     <w:name w:val="Title"/>
-    <w:basedOn w:val="Binhthng"/>
-    <w:next w:val="Binhthng"/>
-    <w:link w:val="TiuChar"/>
+    <w:basedOn w:val="Normal"/>
+    <w:next w:val="Normal"/>
+    <w:link w:val="TitleChar"/>
     <w:autoRedefine/>
     <w:qFormat/>
     <w:pPr>
@@ -3495,10 +3623,10 @@
       <w:szCs w:val="56"/>
     </w:rPr>
   </w:style>
-  <w:style w:type="paragraph" w:styleId="Mucluc1">
+  <w:style w:type="paragraph" w:styleId="TOC1">
     <w:name w:val="toc 1"/>
-    <w:basedOn w:val="Binhthng"/>
-    <w:next w:val="Binhthng"/>
+    <w:basedOn w:val="Normal"/>
+    <w:next w:val="Normal"/>
     <w:autoRedefine/>
     <w:uiPriority w:val="39"/>
     <w:unhideWhenUsed/>
@@ -3507,10 +3635,10 @@
       <w:spacing w:after="100"/>
     </w:pPr>
   </w:style>
-  <w:style w:type="paragraph" w:styleId="Mucluc2">
+  <w:style w:type="paragraph" w:styleId="TOC2">
     <w:name w:val="toc 2"/>
-    <w:basedOn w:val="Binhthng"/>
-    <w:next w:val="Binhthng"/>
+    <w:basedOn w:val="Normal"/>
+    <w:next w:val="Normal"/>
     <w:autoRedefine/>
     <w:uiPriority w:val="39"/>
     <w:unhideWhenUsed/>
@@ -3520,10 +3648,10 @@
       <w:ind w:left="260"/>
     </w:pPr>
   </w:style>
-  <w:style w:type="paragraph" w:styleId="Mucluc3">
+  <w:style w:type="paragraph" w:styleId="TOC3">
     <w:name w:val="toc 3"/>
-    <w:basedOn w:val="Binhthng"/>
-    <w:next w:val="Binhthng"/>
+    <w:basedOn w:val="Normal"/>
+    <w:next w:val="Normal"/>
     <w:autoRedefine/>
     <w:uiPriority w:val="39"/>
     <w:unhideWhenUsed/>
@@ -3533,10 +3661,10 @@
       <w:ind w:left="520"/>
     </w:pPr>
   </w:style>
-  <w:style w:type="character" w:customStyle="1" w:styleId="u1Char">
-    <w:name w:val="Đầu đề 1 Char"/>
-    <w:basedOn w:val="Phngmcinhcuaoanvn"/>
-    <w:link w:val="u1"/>
+  <w:style w:type="character" w:customStyle="1" w:styleId="Heading1Char">
+    <w:name w:val="Heading 1 Char"/>
+    <w:basedOn w:val="DefaultParagraphFont"/>
+    <w:link w:val="Heading1"/>
     <w:autoRedefine/>
     <w:uiPriority w:val="9"/>
     <w:rPr>
@@ -3549,10 +3677,10 @@
       <w14:ligatures w14:val="none"/>
     </w:rPr>
   </w:style>
-  <w:style w:type="character" w:customStyle="1" w:styleId="u2Char">
-    <w:name w:val="Đầu đề 2 Char"/>
-    <w:basedOn w:val="Phngmcinhcuaoanvn"/>
-    <w:link w:val="u2"/>
+  <w:style w:type="character" w:customStyle="1" w:styleId="Heading2Char">
+    <w:name w:val="Heading 2 Char"/>
+    <w:basedOn w:val="DefaultParagraphFont"/>
+    <w:link w:val="Heading2"/>
     <w:uiPriority w:val="9"/>
     <w:rPr>
       <w:rFonts w:asciiTheme="majorHAnsi" w:eastAsiaTheme="majorEastAsia" w:hAnsiTheme="majorHAnsi" w:cstheme="majorBidi"/>
@@ -3564,10 +3692,10 @@
       <w14:ligatures w14:val="none"/>
     </w:rPr>
   </w:style>
-  <w:style w:type="character" w:customStyle="1" w:styleId="u3Char">
-    <w:name w:val="Đầu đề 3 Char"/>
-    <w:basedOn w:val="Phngmcinhcuaoanvn"/>
-    <w:link w:val="u3"/>
+  <w:style w:type="character" w:customStyle="1" w:styleId="Heading3Char">
+    <w:name w:val="Heading 3 Char"/>
+    <w:basedOn w:val="DefaultParagraphFont"/>
+    <w:link w:val="Heading3"/>
     <w:uiPriority w:val="9"/>
     <w:qFormat/>
     <w:rPr>
@@ -3580,10 +3708,10 @@
       <w14:ligatures w14:val="none"/>
     </w:rPr>
   </w:style>
-  <w:style w:type="character" w:customStyle="1" w:styleId="u4Char">
-    <w:name w:val="Đầu đề 4 Char"/>
-    <w:basedOn w:val="Phngmcinhcuaoanvn"/>
-    <w:link w:val="u4"/>
+  <w:style w:type="character" w:customStyle="1" w:styleId="Heading4Char">
+    <w:name w:val="Heading 4 Char"/>
+    <w:basedOn w:val="DefaultParagraphFont"/>
+    <w:link w:val="Heading4"/>
     <w:autoRedefine/>
     <w:uiPriority w:val="9"/>
     <w:qFormat/>
@@ -3597,10 +3725,10 @@
       <w14:ligatures w14:val="none"/>
     </w:rPr>
   </w:style>
-  <w:style w:type="character" w:customStyle="1" w:styleId="u5Char">
-    <w:name w:val="Đầu đề 5 Char"/>
-    <w:basedOn w:val="Phngmcinhcuaoanvn"/>
-    <w:link w:val="u5"/>
+  <w:style w:type="character" w:customStyle="1" w:styleId="Heading5Char">
+    <w:name w:val="Heading 5 Char"/>
+    <w:basedOn w:val="DefaultParagraphFont"/>
+    <w:link w:val="Heading5"/>
     <w:uiPriority w:val="9"/>
     <w:semiHidden/>
     <w:rPr>
@@ -3608,10 +3736,10 @@
       <w:color w:val="2F5496" w:themeColor="accent1" w:themeShade="BF"/>
     </w:rPr>
   </w:style>
-  <w:style w:type="character" w:customStyle="1" w:styleId="u6Char">
-    <w:name w:val="Đầu đề 6 Char"/>
-    <w:basedOn w:val="Phngmcinhcuaoanvn"/>
-    <w:link w:val="u6"/>
+  <w:style w:type="character" w:customStyle="1" w:styleId="Heading6Char">
+    <w:name w:val="Heading 6 Char"/>
+    <w:basedOn w:val="DefaultParagraphFont"/>
+    <w:link w:val="Heading6"/>
     <w:autoRedefine/>
     <w:uiPriority w:val="9"/>
     <w:semiHidden/>
@@ -3623,10 +3751,10 @@
       <w:color w:val="595959" w:themeColor="text1" w:themeTint="A6"/>
     </w:rPr>
   </w:style>
-  <w:style w:type="character" w:customStyle="1" w:styleId="u7Char">
-    <w:name w:val="Đầu đề 7 Char"/>
-    <w:basedOn w:val="Phngmcinhcuaoanvn"/>
-    <w:link w:val="u7"/>
+  <w:style w:type="character" w:customStyle="1" w:styleId="Heading7Char">
+    <w:name w:val="Heading 7 Char"/>
+    <w:basedOn w:val="DefaultParagraphFont"/>
+    <w:link w:val="Heading7"/>
     <w:autoRedefine/>
     <w:uiPriority w:val="9"/>
     <w:semiHidden/>
@@ -3636,10 +3764,10 @@
       <w:color w:val="595959" w:themeColor="text1" w:themeTint="A6"/>
     </w:rPr>
   </w:style>
-  <w:style w:type="character" w:customStyle="1" w:styleId="u8Char">
-    <w:name w:val="Đầu đề 8 Char"/>
-    <w:basedOn w:val="Phngmcinhcuaoanvn"/>
-    <w:link w:val="u8"/>
+  <w:style w:type="character" w:customStyle="1" w:styleId="Heading8Char">
+    <w:name w:val="Heading 8 Char"/>
+    <w:basedOn w:val="DefaultParagraphFont"/>
+    <w:link w:val="Heading8"/>
     <w:uiPriority w:val="9"/>
     <w:semiHidden/>
     <w:rPr>
@@ -3649,10 +3777,10 @@
       <w:color w:val="262626" w:themeColor="text1" w:themeTint="D9"/>
     </w:rPr>
   </w:style>
-  <w:style w:type="character" w:customStyle="1" w:styleId="u9Char">
-    <w:name w:val="Đầu đề 9 Char"/>
-    <w:basedOn w:val="Phngmcinhcuaoanvn"/>
-    <w:link w:val="u9"/>
+  <w:style w:type="character" w:customStyle="1" w:styleId="Heading9Char">
+    <w:name w:val="Heading 9 Char"/>
+    <w:basedOn w:val="DefaultParagraphFont"/>
+    <w:link w:val="Heading9"/>
     <w:uiPriority w:val="9"/>
     <w:semiHidden/>
     <w:qFormat/>
@@ -3661,10 +3789,10 @@
       <w:color w:val="262626" w:themeColor="text1" w:themeTint="D9"/>
     </w:rPr>
   </w:style>
-  <w:style w:type="character" w:customStyle="1" w:styleId="TiuChar">
-    <w:name w:val="Tiêu đề Char"/>
-    <w:basedOn w:val="Phngmcinhcuaoanvn"/>
-    <w:link w:val="Tiu"/>
+  <w:style w:type="character" w:customStyle="1" w:styleId="TitleChar">
+    <w:name w:val="Title Char"/>
+    <w:basedOn w:val="DefaultParagraphFont"/>
+    <w:link w:val="Title"/>
     <w:autoRedefine/>
     <w:qFormat/>
     <w:rPr>
@@ -3675,10 +3803,10 @@
       <w:szCs w:val="56"/>
     </w:rPr>
   </w:style>
-  <w:style w:type="character" w:customStyle="1" w:styleId="TiuphuChar">
-    <w:name w:val="Tiêu đề phụ Char"/>
-    <w:basedOn w:val="Phngmcinhcuaoanvn"/>
-    <w:link w:val="Tiuphu"/>
+  <w:style w:type="character" w:customStyle="1" w:styleId="SubtitleChar">
+    <w:name w:val="Subtitle Char"/>
+    <w:basedOn w:val="DefaultParagraphFont"/>
+    <w:link w:val="Subtitle"/>
     <w:uiPriority w:val="11"/>
     <w:rPr>
       <w:rFonts w:eastAsiaTheme="majorEastAsia" w:cstheme="majorBidi"/>
@@ -3688,11 +3816,11 @@
       <w:szCs w:val="28"/>
     </w:rPr>
   </w:style>
-  <w:style w:type="paragraph" w:styleId="Litrichdn">
+  <w:style w:type="paragraph" w:styleId="Quote">
     <w:name w:val="Quote"/>
-    <w:basedOn w:val="Binhthng"/>
-    <w:next w:val="Binhthng"/>
-    <w:link w:val="LitrichdnChar"/>
+    <w:basedOn w:val="Normal"/>
+    <w:next w:val="Normal"/>
+    <w:link w:val="QuoteChar"/>
     <w:autoRedefine/>
     <w:uiPriority w:val="29"/>
     <w:qFormat/>
@@ -3706,10 +3834,10 @@
       <w:color w:val="404040" w:themeColor="text1" w:themeTint="BF"/>
     </w:rPr>
   </w:style>
-  <w:style w:type="character" w:customStyle="1" w:styleId="LitrichdnChar">
-    <w:name w:val="Lời trích dẫn Char"/>
-    <w:basedOn w:val="Phngmcinhcuaoanvn"/>
-    <w:link w:val="Litrichdn"/>
+  <w:style w:type="character" w:customStyle="1" w:styleId="QuoteChar">
+    <w:name w:val="Quote Char"/>
+    <w:basedOn w:val="DefaultParagraphFont"/>
+    <w:link w:val="Quote"/>
     <w:autoRedefine/>
     <w:uiPriority w:val="29"/>
     <w:qFormat/>
@@ -3719,9 +3847,9 @@
       <w:color w:val="404040" w:themeColor="text1" w:themeTint="BF"/>
     </w:rPr>
   </w:style>
-  <w:style w:type="paragraph" w:styleId="oancuaDanhsach">
+  <w:style w:type="paragraph" w:styleId="ListParagraph">
     <w:name w:val="List Paragraph"/>
-    <w:basedOn w:val="Binhthng"/>
+    <w:basedOn w:val="Normal"/>
     <w:autoRedefine/>
     <w:uiPriority w:val="34"/>
     <w:qFormat/>
@@ -3735,7 +3863,7 @@
   </w:style>
   <w:style w:type="character" w:customStyle="1" w:styleId="NhnmnhThm1">
     <w:name w:val="Nhấn mạnh Thêm1"/>
-    <w:basedOn w:val="Phngmcinhcuaoanvn"/>
+    <w:basedOn w:val="DefaultParagraphFont"/>
     <w:autoRedefine/>
     <w:uiPriority w:val="21"/>
     <w:qFormat/>
@@ -3745,11 +3873,11 @@
       <w:color w:val="2F5496" w:themeColor="accent1" w:themeShade="BF"/>
     </w:rPr>
   </w:style>
-  <w:style w:type="paragraph" w:styleId="Nhaykepm">
+  <w:style w:type="paragraph" w:styleId="IntenseQuote">
     <w:name w:val="Intense Quote"/>
-    <w:basedOn w:val="Binhthng"/>
-    <w:next w:val="Binhthng"/>
-    <w:link w:val="NhaykepmChar"/>
+    <w:basedOn w:val="Normal"/>
+    <w:next w:val="Normal"/>
+    <w:link w:val="IntenseQuoteChar"/>
     <w:autoRedefine/>
     <w:uiPriority w:val="30"/>
     <w:qFormat/>
@@ -3768,10 +3896,10 @@
       <w:color w:val="2F5496" w:themeColor="accent1" w:themeShade="BF"/>
     </w:rPr>
   </w:style>
-  <w:style w:type="character" w:customStyle="1" w:styleId="NhaykepmChar">
-    <w:name w:val="Nháy kép Đậm Char"/>
-    <w:basedOn w:val="Phngmcinhcuaoanvn"/>
-    <w:link w:val="Nhaykepm"/>
+  <w:style w:type="character" w:customStyle="1" w:styleId="IntenseQuoteChar">
+    <w:name w:val="Intense Quote Char"/>
+    <w:basedOn w:val="DefaultParagraphFont"/>
+    <w:link w:val="IntenseQuote"/>
     <w:autoRedefine/>
     <w:uiPriority w:val="30"/>
     <w:qFormat/>
@@ -3783,7 +3911,7 @@
   </w:style>
   <w:style w:type="character" w:customStyle="1" w:styleId="ThamchiuNhnmnh1">
     <w:name w:val="Tham chiếu Nhấn mạnh1"/>
-    <w:basedOn w:val="Phngmcinhcuaoanvn"/>
+    <w:basedOn w:val="DefaultParagraphFont"/>
     <w:uiPriority w:val="32"/>
     <w:qFormat/>
     <w:rPr>
@@ -3794,25 +3922,25 @@
       <w:spacing w:val="5"/>
     </w:rPr>
   </w:style>
-  <w:style w:type="character" w:customStyle="1" w:styleId="utrangChar">
-    <w:name w:val="Đầu trang Char"/>
-    <w:basedOn w:val="Phngmcinhcuaoanvn"/>
-    <w:link w:val="utrang"/>
+  <w:style w:type="character" w:customStyle="1" w:styleId="HeaderChar">
+    <w:name w:val="Header Char"/>
+    <w:basedOn w:val="DefaultParagraphFont"/>
+    <w:link w:val="Header"/>
     <w:autoRedefine/>
     <w:uiPriority w:val="99"/>
     <w:qFormat/>
   </w:style>
-  <w:style w:type="character" w:customStyle="1" w:styleId="ChntrangChar">
-    <w:name w:val="Chân trang Char"/>
-    <w:basedOn w:val="Phngmcinhcuaoanvn"/>
-    <w:link w:val="Chntrang"/>
+  <w:style w:type="character" w:customStyle="1" w:styleId="FooterChar">
+    <w:name w:val="Footer Char"/>
+    <w:basedOn w:val="DefaultParagraphFont"/>
+    <w:link w:val="Footer"/>
     <w:autoRedefine/>
     <w:uiPriority w:val="99"/>
   </w:style>
-  <w:style w:type="character" w:customStyle="1" w:styleId="ThnVnbanChar">
-    <w:name w:val="Thân Văn bản Char"/>
-    <w:basedOn w:val="Phngmcinhcuaoanvn"/>
-    <w:link w:val="ThnVnban"/>
+  <w:style w:type="character" w:customStyle="1" w:styleId="BodyTextChar">
+    <w:name w:val="Body Text Char"/>
+    <w:basedOn w:val="DefaultParagraphFont"/>
+    <w:link w:val="BodyText"/>
     <w:autoRedefine/>
     <w:rPr>
       <w:rFonts w:ascii="Times New Roman" w:eastAsia="MS Mincho" w:hAnsi="Times New Roman" w:cs="Times New Roman"/>
@@ -3823,10 +3951,10 @@
       <w14:ligatures w14:val="none"/>
     </w:rPr>
   </w:style>
-  <w:style w:type="character" w:customStyle="1" w:styleId="VnbanChuthichcuiChar">
-    <w:name w:val="Văn bản Chú thích cuối Char"/>
-    <w:basedOn w:val="Phngmcinhcuaoanvn"/>
-    <w:link w:val="VnbanChuthichcui"/>
+  <w:style w:type="character" w:customStyle="1" w:styleId="EndnoteTextChar">
+    <w:name w:val="Endnote Text Char"/>
+    <w:basedOn w:val="DefaultParagraphFont"/>
+    <w:link w:val="EndnoteText"/>
     <w:autoRedefine/>
     <w:uiPriority w:val="99"/>
     <w:semiHidden/>
@@ -3842,8 +3970,8 @@
   </w:style>
   <w:style w:type="paragraph" w:customStyle="1" w:styleId="uMucluc1">
     <w:name w:val="Đầu đề Mục lục1"/>
-    <w:basedOn w:val="u1"/>
-    <w:next w:val="Binhthng"/>
+    <w:basedOn w:val="Heading1"/>
+    <w:next w:val="Normal"/>
     <w:uiPriority w:val="39"/>
     <w:unhideWhenUsed/>
     <w:qFormat/>
@@ -4117,6 +4245,10 @@
 </file>
 
 <file path=customXml/item1.xml><?xml version="1.0" encoding="utf-8"?>
+<b:Sources xmlns:b="http://schemas.openxmlformats.org/officeDocument/2006/bibliography" xmlns="http://schemas.openxmlformats.org/officeDocument/2006/bibliography" SelectedStyle="\TURABIAN.XSL" StyleName="Turabian" Version="6"/>
+</file>
+
+<file path=customXml/item2.xml><?xml version="1.0" encoding="utf-8"?>
 <s:customData xmlns="http://www.wps.cn/officeDocument/2013/wpsCustomData" xmlns:s="http://www.wps.cn/officeDocument/2013/wpsCustomData">
   <customSectProps>
     <customSectPr/>
@@ -4128,22 +4260,18 @@
 </s:customData>
 </file>
 
-<file path=customXml/item2.xml><?xml version="1.0" encoding="utf-8"?>
-<b:Sources xmlns:b="http://schemas.openxmlformats.org/officeDocument/2006/bibliography" xmlns="http://schemas.openxmlformats.org/officeDocument/2006/bibliography" SelectedStyle="\TURABIAN.XSL" StyleName="Turabian" Version="6"/>
+<file path=customXml/itemProps1.xml><?xml version="1.0" encoding="utf-8"?>
+<ds:datastoreItem xmlns:ds="http://schemas.openxmlformats.org/officeDocument/2006/customXml" ds:itemID="{E255FCF2-12B0-403D-87FF-BA54BBF11297}">
+  <ds:schemaRefs>
+    <ds:schemaRef ds:uri="http://schemas.openxmlformats.org/officeDocument/2006/bibliography"/>
+  </ds:schemaRefs>
+</ds:datastoreItem>
 </file>
 
-<file path=customXml/itemProps1.xml><?xml version="1.0" encoding="utf-8"?>
+<file path=customXml/itemProps2.xml><?xml version="1.0" encoding="utf-8"?>
 <ds:datastoreItem xmlns:ds="http://schemas.openxmlformats.org/officeDocument/2006/customXml" ds:itemID="{B1977F7D-205B-4081-913C-38D41E755F92}">
   <ds:schemaRefs>
     <ds:schemaRef ds:uri="http://www.wps.cn/officeDocument/2013/wpsCustomData"/>
   </ds:schemaRefs>
 </ds:datastoreItem>
-</file>
-
-<file path=customXml/itemProps2.xml><?xml version="1.0" encoding="utf-8"?>
-<ds:datastoreItem xmlns:ds="http://schemas.openxmlformats.org/officeDocument/2006/customXml" ds:itemID="{E255FCF2-12B0-403D-87FF-BA54BBF11297}">
-  <ds:schemaRefs>
-    <ds:schemaRef ds:uri="http://schemas.openxmlformats.org/officeDocument/2006/bibliography"/>
-  </ds:schemaRefs>
-</ds:datastoreItem>
 </file>
--- a/Software documents/K28_Group5_CONOPS.docx
+++ b/Software documents/K28_Group5_CONOPS.docx
@@ -334,6 +334,15 @@
         <w:fldChar w:fldCharType="separate"/>
       </w:r>
       <w:r>
+        <w:fldChar w:fldCharType="begin"/>
+      </w:r>
+      <w:r>
+        <w:instrText xml:space="preserve"> INCLUDEPICTURE  "https://insacmau.com/wp-content/uploads/2023/02/logo-van-lang-896x1024.png" \* MERGEFORMATINET </w:instrText>
+      </w:r>
+      <w:r>
+        <w:fldChar w:fldCharType="separate"/>
+      </w:r>
+      <w:r>
         <w:pict w14:anchorId="13CD34C0">
           <v:shapetype id="_x0000_t75" coordsize="21600,21600" o:spt="75" o:preferrelative="t" path="m@4@5l@4@11@9@11@9@5xe" filled="f" stroked="f">
             <v:stroke joinstyle="miter"/>
@@ -358,6 +367,9 @@
             <v:imagedata r:id="rId10" r:href="rId11"/>
           </v:shape>
         </w:pict>
+      </w:r>
+      <w:r>
+        <w:fldChar w:fldCharType="end"/>
       </w:r>
       <w:r>
         <w:fldChar w:fldCharType="end"/>
@@ -1720,13 +1732,7 @@
         </w:numPr>
       </w:pPr>
       <w:r>
-        <w:t xml:space="preserve">Chịu trách nhiệm cung cấp thông tin chính xác khi </w:t>
-      </w:r>
-      <w:r>
-        <w:t>đặt vé</w:t>
-      </w:r>
-      <w:r>
-        <w:t>.</w:t>
+        <w:t>Chịu trách nhiệm cung cấp thông tin chính xác khi đặt vé.</w:t>
       </w:r>
     </w:p>
     <w:p>
@@ -1750,13 +1756,7 @@
         </w:numPr>
       </w:pPr>
       <w:r>
-        <w:t xml:space="preserve">Chịu trách nhiệm tuân thủ các quy định của </w:t>
-      </w:r>
-      <w:r>
-        <w:t>rạp phim và hãng phim</w:t>
-      </w:r>
-      <w:r>
-        <w:t>.</w:t>
+        <w:t>Chịu trách nhiệm tuân thủ các quy định của rạp phim và hãng phim.</w:t>
       </w:r>
     </w:p>
     <w:p/>
@@ -1926,46 +1926,37 @@
       <w:pPr>
         <w:spacing w:line="360" w:lineRule="auto"/>
         <w:ind w:firstLine="720"/>
+      </w:pPr>
+      <w:r>
         <w:rPr>
           <w:lang w:val="vi-VN"/>
         </w:rPr>
-      </w:pPr>
-      <w:r>
+        <w:t>Sau khi chọn được suất chiếu, hệ thống hiển thị danh sách ghế ngồi cùng với đó là thông tin và giá tiền cuả mỗi ghế. Người dùng chọn vị trí ghế phù hợp với nhu cầu của mình. Sau khi chọn được ghế, hệ thống hiển thị danh sách dịch vụ mà rạp có, người dùng có thể sử dụng hoặc không. Sau đó hệ thống hiển thị lại thông tin đặt ghế và chi tiết những thứ người dùng đã lựa chọn cho suất phim của mình. Cùng với đó là người dùng sẽ nhập thông tin liên hệ như email hoặc số điện thoại để hệ thống có thể gửi mã quy đổi vé giấy để người dùng có thể nhận vé và dịch vụ đi kèm tại quầy.</w:t>
+      </w:r>
+    </w:p>
+    <w:p>
+      <w:pPr>
+        <w:pStyle w:val="ListParagraph"/>
+        <w:spacing w:line="360" w:lineRule="auto"/>
+        <w:jc w:val="both"/>
         <w:rPr>
           <w:lang w:val="vi-VN"/>
         </w:rPr>
-        <w:t>Sau khi chọn được suất chiếu, hệ thống hiển thị danh sách ghế ngồi cùng với đó là thông tin và giá tiền cuả mỗi ghế. Người dùng chọn vị trí ghế phù hợp với nhu cầu của mình. Sau khi chọn được ghế, hệ thống hiển thị danh sách dịch vụ mà rạp có, người dùng có thể sử dụng hoặc không. Sau đó hệ thống hiển thị lại thông tin đặt ghế và chi tiết những thứ người dùng đã lựa chọn cho suất phim của mình. Cùng với đó là người dùng sẽ nhập thông tin liên hệ như email hoặc số điện thoại để hệ thống có thể gửi mã quy đổi vé giấy để người dùng có thể nhận vé và dịch vụ đi kèm tại quầy.</w:t>
-      </w:r>
-    </w:p>
-    <w:p>
-      <w:pPr>
-        <w:spacing w:line="360" w:lineRule="auto"/>
-        <w:jc w:val="both"/>
+      </w:pPr>
+      <w:r>
         <w:rPr>
           <w:lang w:val="vi-VN"/>
         </w:rPr>
-      </w:pPr>
-    </w:p>
-    <w:p>
-      <w:pPr>
-        <w:pStyle w:val="ListParagraph"/>
+        <w:t>Thanh toán và nhận vé:</w:t>
+      </w:r>
+    </w:p>
+    <w:p>
+      <w:pPr>
         <w:spacing w:line="360" w:lineRule="auto"/>
         <w:jc w:val="both"/>
         <w:rPr>
           <w:lang w:val="vi-VN"/>
         </w:rPr>
-      </w:pPr>
-      <w:r>
-        <w:rPr>
-          <w:lang w:val="vi-VN"/>
-        </w:rPr>
-        <w:t>Thanh toán và nhận vé:</w:t>
-      </w:r>
-    </w:p>
-    <w:p>
-      <w:pPr>
-        <w:spacing w:line="360" w:lineRule="auto"/>
-        <w:jc w:val="both"/>
       </w:pPr>
       <w:r>
         <w:rPr>
@@ -1989,6 +1980,136 @@
       </w:pPr>
       <w:r>
         <w:t>Compatibility, Performace and Limitations:</w:t>
+      </w:r>
+    </w:p>
+    <w:p>
+      <w:pPr>
+        <w:pStyle w:val="Heading2"/>
+      </w:pPr>
+      <w:r>
+        <w:t>Compatibility:</w:t>
+      </w:r>
+    </w:p>
+    <w:p>
+      <w:pPr>
+        <w:spacing w:line="360" w:lineRule="auto"/>
+      </w:pPr>
+      <w:r>
+        <w:t>Thiết bị: Hệ thống tương thích với các thiết bị phổ biến như máy tính, điện thoại thông minh, máy tính bảng.</w:t>
+      </w:r>
+    </w:p>
+    <w:p>
+      <w:pPr>
+        <w:spacing w:line="360" w:lineRule="auto"/>
+      </w:pPr>
+      <w:r>
+        <w:t>Hệ điều hành: Hỗ trợ các hệ điều hành phổ biến như Windows, macOS, Android, iOS.</w:t>
+      </w:r>
+    </w:p>
+    <w:p>
+      <w:pPr>
+        <w:spacing w:line="360" w:lineRule="auto"/>
+      </w:pPr>
+      <w:r>
+        <w:t>Trình duyệt web: Tương thích với các trình duyệt web phổ biến như Chrome, Firefox, Safari, Edge.</w:t>
+      </w:r>
+    </w:p>
+    <w:p>
+      <w:pPr>
+        <w:spacing w:line="360" w:lineRule="auto"/>
+      </w:pPr>
+      <w:r>
+        <w:t>Cổng thanh toán: Tích hợp với các cổng thanh toán phổ biến như ví điện tử, chuyển khoản ngân hàng, thẻ tín dụng.</w:t>
+      </w:r>
+    </w:p>
+    <w:p>
+      <w:pPr>
+        <w:spacing w:line="360" w:lineRule="auto"/>
+      </w:pPr>
+      <w:r>
+        <w:t>API của rạp chiếu phim: Có thể tích hợp với API của các hệ thống quản lý rạp chiếu phim để đồng bộ thông tin.</w:t>
+      </w:r>
+    </w:p>
+    <w:p>
+      <w:pPr>
+        <w:pStyle w:val="Heading2"/>
+      </w:pPr>
+      <w:r>
+        <w:t>Performace:</w:t>
+      </w:r>
+    </w:p>
+    <w:p>
+      <w:pPr>
+        <w:spacing w:line="360" w:lineRule="auto"/>
+      </w:pPr>
+      <w:r>
+        <w:t>Thời gian phản hồi: Mục tiêu thời gian phản hồi dưới 2 giây cho các thao tác tìm kiếm, đặt vé, và thanh toán.</w:t>
+      </w:r>
+    </w:p>
+    <w:p>
+      <w:pPr>
+        <w:spacing w:line="360" w:lineRule="auto"/>
+      </w:pPr>
+      <w:r>
+        <w:lastRenderedPageBreak/>
+        <w:t>Khả năng chịu tải: Hệ thống có thể xử lý ít nhất 1000 giao dịch mỗi giây và chịu tải 10.000 người dùng đồng thời.</w:t>
+      </w:r>
+    </w:p>
+    <w:p>
+      <w:pPr>
+        <w:spacing w:line="360" w:lineRule="auto"/>
+      </w:pPr>
+      <w:r>
+        <w:t>Khả năng mở rộng: Dễ dàng nâng cấp và mở rộng hệ thống để đáp ứng nhu cầu sử dụng ngày càng tăng.</w:t>
+      </w:r>
+    </w:p>
+    <w:p>
+      <w:pPr>
+        <w:spacing w:line="360" w:lineRule="auto"/>
+      </w:pPr>
+      <w:r>
+        <w:t>Độ tin cậy: Hoạt động liên tục 24/7, đảm bảo không có yêu cầu nào bị bỏ sót. Thời gian chết tối thiểu.</w:t>
+      </w:r>
+    </w:p>
+    <w:p>
+      <w:pPr>
+        <w:pStyle w:val="Heading2"/>
+        <w:spacing w:line="360" w:lineRule="auto"/>
+      </w:pPr>
+      <w:r>
+        <w:t>Limitations:</w:t>
+      </w:r>
+    </w:p>
+    <w:p>
+      <w:pPr>
+        <w:spacing w:line="360" w:lineRule="auto"/>
+      </w:pPr>
+      <w:r>
+        <w:t>Phụ thuộc vào kết nối internet: Hệ thống yêu cầu người dùng phải có kết nối internet ổn định.</w:t>
+      </w:r>
+    </w:p>
+    <w:p>
+      <w:pPr>
+        <w:spacing w:line="360" w:lineRule="auto"/>
+      </w:pPr>
+      <w:r>
+        <w:t>Phụ thuộc vào thông tin từ rạp chiếu phim: Sai sót thông tin từ rạp chiếu phim có thể ảnh hưởng đến trải nghiệm người dùng.</w:t>
+      </w:r>
+    </w:p>
+    <w:p>
+      <w:pPr>
+        <w:spacing w:line="360" w:lineRule="auto"/>
+      </w:pPr>
+      <w:r>
+        <w:t>Rủi ro bảo mật: Luôn tồn tại rủi ro về tấn công mạng và mất mát dữ liệu.</w:t>
+      </w:r>
+    </w:p>
+    <w:p>
+      <w:pPr>
+        <w:spacing w:line="360" w:lineRule="auto"/>
+      </w:pPr>
+      <w:r>
+        <w:t>Giới hạn về chức năng: Hệ thống có thể chưa đáp ứng được tất cả các nhu cầu của người dùng, ví dụ như đặt vé cho các sự kiện đặc biệt, đặt thức ăn và đồ uống.</w:t>
       </w:r>
     </w:p>
     <w:sectPr>
@@ -2286,6 +2407,15 @@
       <w:fldChar w:fldCharType="separate"/>
     </w:r>
     <w:r>
+      <w:fldChar w:fldCharType="begin"/>
+    </w:r>
+    <w:r>
+      <w:instrText xml:space="preserve"> INCLUDEPICTURE  "https://insacmau.com/wp-content/uploads/2023/02/logo-van-lang-896x1024.png" \* MERGEFORMATINET </w:instrText>
+    </w:r>
+    <w:r>
+      <w:fldChar w:fldCharType="separate"/>
+    </w:r>
+    <w:r>
       <w:pict w14:anchorId="13CD34D3">
         <v:shapetype id="_x0000_t75" coordsize="21600,21600" o:spt="75" o:preferrelative="t" path="m@4@5l@4@11@9@11@9@5xe" filled="f" stroked="f">
           <v:stroke joinstyle="miter"/>
@@ -2310,6 +2440,9 @@
           <v:imagedata r:id="rId2" r:href="rId1"/>
         </v:shape>
       </w:pict>
+    </w:r>
+    <w:r>
+      <w:fldChar w:fldCharType="end"/>
     </w:r>
     <w:r>
       <w:fldChar w:fldCharType="end"/>
@@ -4245,10 +4378,6 @@
 </file>
 
 <file path=customXml/item1.xml><?xml version="1.0" encoding="utf-8"?>
-<b:Sources xmlns:b="http://schemas.openxmlformats.org/officeDocument/2006/bibliography" xmlns="http://schemas.openxmlformats.org/officeDocument/2006/bibliography" SelectedStyle="\TURABIAN.XSL" StyleName="Turabian" Version="6"/>
-</file>
-
-<file path=customXml/item2.xml><?xml version="1.0" encoding="utf-8"?>
 <s:customData xmlns="http://www.wps.cn/officeDocument/2013/wpsCustomData" xmlns:s="http://www.wps.cn/officeDocument/2013/wpsCustomData">
   <customSectProps>
     <customSectPr/>
@@ -4260,18 +4389,22 @@
 </s:customData>
 </file>
 
+<file path=customXml/item2.xml><?xml version="1.0" encoding="utf-8"?>
+<b:Sources xmlns:b="http://schemas.openxmlformats.org/officeDocument/2006/bibliography" xmlns="http://schemas.openxmlformats.org/officeDocument/2006/bibliography" SelectedStyle="\TURABIAN.XSL" StyleName="Turabian" Version="6"/>
+</file>
+
 <file path=customXml/itemProps1.xml><?xml version="1.0" encoding="utf-8"?>
+<ds:datastoreItem xmlns:ds="http://schemas.openxmlformats.org/officeDocument/2006/customXml" ds:itemID="{B1977F7D-205B-4081-913C-38D41E755F92}">
+  <ds:schemaRefs>
+    <ds:schemaRef ds:uri="http://www.wps.cn/officeDocument/2013/wpsCustomData"/>
+  </ds:schemaRefs>
+</ds:datastoreItem>
+</file>
+
+<file path=customXml/itemProps2.xml><?xml version="1.0" encoding="utf-8"?>
 <ds:datastoreItem xmlns:ds="http://schemas.openxmlformats.org/officeDocument/2006/customXml" ds:itemID="{E255FCF2-12B0-403D-87FF-BA54BBF11297}">
   <ds:schemaRefs>
     <ds:schemaRef ds:uri="http://schemas.openxmlformats.org/officeDocument/2006/bibliography"/>
   </ds:schemaRefs>
 </ds:datastoreItem>
-</file>
-
-<file path=customXml/itemProps2.xml><?xml version="1.0" encoding="utf-8"?>
-<ds:datastoreItem xmlns:ds="http://schemas.openxmlformats.org/officeDocument/2006/customXml" ds:itemID="{B1977F7D-205B-4081-913C-38D41E755F92}">
-  <ds:schemaRefs>
-    <ds:schemaRef ds:uri="http://www.wps.cn/officeDocument/2013/wpsCustomData"/>
-  </ds:schemaRefs>
-</ds:datastoreItem>
 </file>